--- a/Caritas-Word/（how it works）.docx
+++ b/Caritas-Word/（how it works）.docx
@@ -1,721 +1,1073 @@
 
 <file path=word/document.xml><?xml version="1.0" encoding="utf-8"?>
-<w:document xmlns:wpc="http://schemas.microsoft.com/office/word/2010/wordprocessingCanvas" xmlns:cx="http://schemas.microsoft.com/office/drawing/2014/chartex" xmlns:cx1="http://schemas.microsoft.com/office/drawing/2015/9/8/chartex" xmlns:cx2="http://schemas.microsoft.com/office/drawing/2015/10/21/chartex" xmlns:cx3="http://schemas.microsoft.com/office/drawing/2016/5/9/chartex" xmlns:cx4="http://schemas.microsoft.com/office/drawing/2016/5/10/chartex" xmlns:cx5="http://schemas.microsoft.com/office/drawing/2016/5/11/chartex" xmlns:cx6="http://schemas.microsoft.com/office/drawing/2016/5/12/chartex" xmlns:cx7="http://schemas.microsoft.com/office/drawing/2016/5/13/chartex" xmlns:cx8="http://schemas.microsoft.com/office/drawing/2016/5/14/chartex" xmlns:mc="http://schemas.openxmlformats.org/markup-compatibility/2006" xmlns:aink="http://schemas.microsoft.com/office/drawing/2016/ink" xmlns:am3d="http://schemas.microsoft.com/office/drawing/2017/model3d" xmlns:o="urn:schemas-microsoft-com:office:office" xmlns:oel="http://schemas.microsoft.com/office/2019/extlst" xmlns:r="http://schemas.openxmlformats.org/officeDocument/2006/relationships" xmlns:m="http://schemas.openxmlformats.org/officeDocument/2006/math" xmlns:v="urn:schemas-microsoft-com:vml" xmlns:wp14="http://schemas.microsoft.com/office/word/2010/wordprocessingDrawing" xmlns:wp="http://schemas.openxmlformats.org/drawingml/2006/wordprocessingDrawing" xmlns:w10="urn:schemas-microsoft-com:office:word" xmlns:w="http://schemas.openxmlformats.org/wordprocessingml/2006/main" xmlns:w14="http://schemas.microsoft.com/office/word/2010/wordml" xmlns:w15="http://schemas.microsoft.com/office/word/2012/wordml" xmlns:w16cex="http://schemas.microsoft.com/office/word/2018/wordml/cex" xmlns:w16cid="http://schemas.microsoft.com/office/word/2016/wordml/cid" xmlns:w16="http://schemas.microsoft.com/office/word/2018/wordml" xmlns:w16du="http://schemas.microsoft.com/office/word/2023/wordml/word16du" xmlns:w16sdtdh="http://schemas.microsoft.com/office/word/2020/wordml/sdtdatahash" xmlns:w16se="http://schemas.microsoft.com/office/word/2015/wordml/symex" xmlns:wpg="http://schemas.microsoft.com/office/word/2010/wordprocessingGroup" xmlns:wpi="http://schemas.microsoft.com/office/word/2010/wordprocessingInk" xmlns:wne="http://schemas.microsoft.com/office/word/2006/wordml" xmlns:wps="http://schemas.microsoft.com/office/word/2010/wordprocessingShape" mc:Ignorable="w14 w15 w16se w16cid w16 w16cex w16sdtdh wp14">
+<w:document xmlns:wpc="http://schemas.microsoft.com/office/word/2010/wordprocessingCanvas" xmlns:cx="http://schemas.microsoft.com/office/drawing/2014/chartex" xmlns:cx1="http://schemas.microsoft.com/office/drawing/2015/9/8/chartex" xmlns:cx2="http://schemas.microsoft.com/office/drawing/2015/10/21/chartex" xmlns:cx3="http://schemas.microsoft.com/office/drawing/2016/5/9/chartex" xmlns:cx4="http://schemas.microsoft.com/office/drawing/2016/5/10/chartex" xmlns:cx5="http://schemas.microsoft.com/office/drawing/2016/5/11/chartex" xmlns:cx6="http://schemas.microsoft.com/office/drawing/2016/5/12/chartex" xmlns:cx7="http://schemas.microsoft.com/office/drawing/2016/5/13/chartex" xmlns:cx8="http://schemas.microsoft.com/office/drawing/2016/5/14/chartex" xmlns:mc="http://schemas.openxmlformats.org/markup-compatibility/2006" xmlns:aink="http://schemas.microsoft.com/office/drawing/2016/ink" xmlns:am3d="http://schemas.microsoft.com/office/drawing/2017/model3d" xmlns:o="urn:schemas-microsoft-com:office:office" xmlns:oel="http://schemas.microsoft.com/office/2019/extlst" xmlns:r="http://schemas.openxmlformats.org/officeDocument/2006/relationships" xmlns:m="http://schemas.openxmlformats.org/officeDocument/2006/math" xmlns:v="urn:schemas-microsoft-com:vml" xmlns:wp14="http://schemas.microsoft.com/office/word/2010/wordprocessingDrawing" xmlns:wp="http://schemas.openxmlformats.org/drawingml/2006/wordprocessingDrawing" xmlns:w10="urn:schemas-microsoft-com:office:word" xmlns:w="http://schemas.openxmlformats.org/wordprocessingml/2006/main" xmlns:w14="http://schemas.microsoft.com/office/word/2010/wordml" xmlns:w15="http://schemas.microsoft.com/office/word/2012/wordml" xmlns:w16cex="http://schemas.microsoft.com/office/word/2018/wordml/cex" xmlns:w16cid="http://schemas.microsoft.com/office/word/2016/wordml/cid" xmlns:w16="http://schemas.microsoft.com/office/word/2018/wordml" xmlns:w16sdtdh="http://schemas.microsoft.com/office/word/2020/wordml/sdtdatahash" xmlns:w16se="http://schemas.microsoft.com/office/word/2015/wordml/symex" xmlns:wpg="http://schemas.microsoft.com/office/word/2010/wordprocessingGroup" xmlns:wpi="http://schemas.microsoft.com/office/word/2010/wordprocessingInk" xmlns:wne="http://schemas.microsoft.com/office/word/2006/wordml" xmlns:wps="http://schemas.microsoft.com/office/word/2010/wordprocessingShape" mc:Ignorable="w14 w15 w16se w16cid w16 w16cex w16sdtdh wp14">
   <w:body>
     <w:p>
       <w:pPr>
-        <w:spacing w:before="65" w:after="65"/>
-      </w:pPr>
-      <w:r>
-        <w:rPr>
-          <w:rFonts w:hint="eastAsia"/>
+        <w:spacing w:beforeLines="35" w:before="114" w:afterLines="35" w:after="114" w:line="320" w:lineRule="exact"/>
+        <w:rPr>
+          <w:sz w:val="23"/>
+          <w:szCs w:val="23"/>
+        </w:rPr>
+      </w:pPr>
+      <w:r>
+        <w:rPr>
+          <w:rFonts w:hint="eastAsia"/>
+          <w:sz w:val="23"/>
+          <w:szCs w:val="23"/>
         </w:rPr>
         <w:t>（</w:t>
       </w:r>
       <w:r>
         <w:rPr>
           <w:rFonts w:hint="eastAsia"/>
+          <w:sz w:val="23"/>
+          <w:szCs w:val="23"/>
         </w:rPr>
         <w:t>how it works</w:t>
       </w:r>
       <w:r>
         <w:rPr>
           <w:rFonts w:hint="eastAsia"/>
+          <w:sz w:val="23"/>
+          <w:szCs w:val="23"/>
         </w:rPr>
         <w:t>）</w:t>
       </w:r>
     </w:p>
     <w:p>
       <w:pPr>
-        <w:spacing w:before="65" w:after="65"/>
-      </w:pPr>
-    </w:p>
-    <w:p>
-      <w:pPr>
-        <w:spacing w:before="65" w:after="65"/>
+        <w:spacing w:beforeLines="35" w:before="114" w:afterLines="35" w:after="114" w:line="320" w:lineRule="exact"/>
+        <w:rPr>
+          <w:sz w:val="23"/>
+          <w:szCs w:val="23"/>
+        </w:rPr>
+      </w:pPr>
+    </w:p>
+    <w:p>
+      <w:pPr>
+        <w:spacing w:beforeLines="35" w:before="114" w:afterLines="35" w:after="114" w:line="320" w:lineRule="exact"/>
         <w:jc w:val="center"/>
         <w:rPr>
-          <w:rFonts w:hint="eastAsia"/>
-        </w:rPr>
-      </w:pPr>
-      <w:r>
-        <w:rPr>
-          <w:rFonts w:hint="eastAsia"/>
+          <w:sz w:val="23"/>
+          <w:szCs w:val="23"/>
+        </w:rPr>
+      </w:pPr>
+      <w:r>
+        <w:rPr>
+          <w:rFonts w:hint="eastAsia"/>
+          <w:sz w:val="23"/>
+          <w:szCs w:val="23"/>
         </w:rPr>
         <w:t>想法：</w:t>
       </w:r>
     </w:p>
     <w:p>
       <w:pPr>
-        <w:spacing w:before="65" w:after="65"/>
-      </w:pPr>
-    </w:p>
-    <w:p>
-      <w:pPr>
-        <w:spacing w:before="65" w:after="65"/>
-        <w:ind w:firstLine="420"/>
-      </w:pPr>
-      <w:r>
-        <w:rPr>
-          <w:rFonts w:hint="eastAsia"/>
+        <w:spacing w:beforeLines="35" w:before="114" w:afterLines="35" w:after="114" w:line="320" w:lineRule="exact"/>
+        <w:rPr>
+          <w:sz w:val="23"/>
+          <w:szCs w:val="23"/>
+        </w:rPr>
+      </w:pPr>
+    </w:p>
+    <w:p>
+      <w:pPr>
+        <w:spacing w:beforeLines="35" w:before="114" w:afterLines="35" w:after="114" w:line="320" w:lineRule="exact"/>
+        <w:ind w:firstLine="420"/>
+        <w:rPr>
+          <w:sz w:val="23"/>
+          <w:szCs w:val="23"/>
+        </w:rPr>
+      </w:pPr>
+      <w:r>
+        <w:rPr>
+          <w:rFonts w:hint="eastAsia"/>
+          <w:sz w:val="23"/>
+          <w:szCs w:val="23"/>
         </w:rPr>
         <w:t>This is</w:t>
       </w:r>
       <w:r>
         <w:rPr>
           <w:rFonts w:hint="eastAsia"/>
+          <w:sz w:val="23"/>
+          <w:szCs w:val="23"/>
         </w:rPr>
         <w:t xml:space="preserve"> how it works</w:t>
       </w:r>
       <w:r>
         <w:rPr>
           <w:rFonts w:hint="eastAsia"/>
+          <w:sz w:val="23"/>
+          <w:szCs w:val="23"/>
         </w:rPr>
         <w:t>：</w:t>
       </w:r>
     </w:p>
     <w:p>
       <w:pPr>
-        <w:spacing w:before="65" w:after="65"/>
-        <w:ind w:firstLine="420"/>
-      </w:pPr>
-      <w:r>
-        <w:rPr>
-          <w:rFonts w:hint="eastAsia"/>
+        <w:spacing w:beforeLines="35" w:before="114" w:afterLines="35" w:after="114" w:line="320" w:lineRule="exact"/>
+        <w:ind w:firstLine="420"/>
+        <w:rPr>
+          <w:sz w:val="23"/>
+          <w:szCs w:val="23"/>
+        </w:rPr>
+      </w:pPr>
+      <w:r>
+        <w:rPr>
+          <w:rFonts w:hint="eastAsia"/>
+          <w:sz w:val="23"/>
+          <w:szCs w:val="23"/>
         </w:rPr>
         <w:t>第一步，你会因为我写的某一篇东西而关注这个账号。</w:t>
       </w:r>
     </w:p>
     <w:p>
       <w:pPr>
-        <w:spacing w:before="65" w:after="65"/>
-        <w:ind w:firstLine="420"/>
-      </w:pPr>
-      <w:r>
-        <w:rPr>
-          <w:rFonts w:hint="eastAsia"/>
+        <w:spacing w:beforeLines="35" w:before="114" w:afterLines="35" w:after="114" w:line="320" w:lineRule="exact"/>
+        <w:ind w:firstLine="420"/>
+        <w:rPr>
+          <w:sz w:val="23"/>
+          <w:szCs w:val="23"/>
+        </w:rPr>
+      </w:pPr>
+      <w:r>
+        <w:rPr>
+          <w:rFonts w:hint="eastAsia"/>
+          <w:sz w:val="23"/>
+          <w:szCs w:val="23"/>
         </w:rPr>
         <w:t>第二步，你会非常好奇这人还写了什么。</w:t>
       </w:r>
     </w:p>
     <w:p>
       <w:pPr>
-        <w:spacing w:before="65" w:after="65"/>
-        <w:ind w:firstLine="420"/>
-      </w:pPr>
-      <w:r>
-        <w:rPr>
-          <w:rFonts w:hint="eastAsia"/>
+        <w:spacing w:beforeLines="35" w:before="114" w:afterLines="35" w:after="114" w:line="320" w:lineRule="exact"/>
+        <w:ind w:firstLine="420"/>
+        <w:rPr>
+          <w:sz w:val="23"/>
+          <w:szCs w:val="23"/>
+        </w:rPr>
+      </w:pPr>
+      <w:r>
+        <w:rPr>
+          <w:rFonts w:hint="eastAsia"/>
+          <w:sz w:val="23"/>
+          <w:szCs w:val="23"/>
         </w:rPr>
         <w:t>第三步，因为这里有一千多答案，写到各种各样的事。也许是因为知乎算法，也许是因为有人发了相关的链接，也许是因为巧合。你一篇一篇的看，发现虽然有很多你不关心的或者看不懂的内容，但你赞同的东西越来越多。</w:t>
       </w:r>
     </w:p>
     <w:p>
       <w:pPr>
-        <w:spacing w:before="65" w:after="65"/>
-        <w:ind w:firstLine="420"/>
-      </w:pPr>
-      <w:r>
-        <w:rPr>
-          <w:rFonts w:hint="eastAsia"/>
+        <w:spacing w:beforeLines="35" w:before="114" w:afterLines="35" w:after="114" w:line="320" w:lineRule="exact"/>
+        <w:ind w:firstLine="420"/>
+        <w:rPr>
+          <w:sz w:val="23"/>
+          <w:szCs w:val="23"/>
+        </w:rPr>
+      </w:pPr>
+      <w:r>
+        <w:rPr>
+          <w:rFonts w:hint="eastAsia"/>
+          <w:sz w:val="23"/>
+          <w:szCs w:val="23"/>
         </w:rPr>
         <w:t>第四步，你发现新发的东西里面时不时有一些，你完全“看不懂”。</w:t>
       </w:r>
     </w:p>
     <w:p>
       <w:pPr>
-        <w:spacing w:before="65" w:after="65"/>
-        <w:ind w:firstLine="420"/>
-      </w:pPr>
-      <w:r>
-        <w:rPr>
-          <w:rFonts w:hint="eastAsia"/>
+        <w:spacing w:beforeLines="35" w:before="114" w:afterLines="35" w:after="114" w:line="320" w:lineRule="exact"/>
+        <w:ind w:firstLine="420"/>
+        <w:rPr>
+          <w:sz w:val="23"/>
+          <w:szCs w:val="23"/>
+        </w:rPr>
+      </w:pPr>
+      <w:r>
+        <w:rPr>
+          <w:rFonts w:hint="eastAsia"/>
+          <w:sz w:val="23"/>
+          <w:szCs w:val="23"/>
         </w:rPr>
         <w:t>其实你不是看不懂，你看懂了。你只是不想相信这是真的。很少如此希望，所以你非常不希望失望。你安慰自己，“肯定是我没有看懂”，“肯定是我误会了”。</w:t>
       </w:r>
     </w:p>
     <w:p>
       <w:pPr>
-        <w:spacing w:before="65" w:after="65"/>
-        <w:ind w:firstLine="420"/>
-      </w:pPr>
-      <w:r>
-        <w:rPr>
-          <w:rFonts w:hint="eastAsia"/>
+        <w:spacing w:beforeLines="35" w:before="114" w:afterLines="35" w:after="114" w:line="320" w:lineRule="exact"/>
+        <w:ind w:firstLine="420"/>
+        <w:rPr>
+          <w:sz w:val="23"/>
+          <w:szCs w:val="23"/>
+        </w:rPr>
+      </w:pPr>
+      <w:r>
+        <w:rPr>
+          <w:rFonts w:hint="eastAsia"/>
+          <w:sz w:val="23"/>
+          <w:szCs w:val="23"/>
         </w:rPr>
         <w:t>你开始觉得评论区里的人很讨厌——</w:t>
       </w:r>
       <w:r>
         <w:rPr>
           <w:rFonts w:hint="eastAsia"/>
+          <w:sz w:val="23"/>
+          <w:szCs w:val="23"/>
         </w:rPr>
         <w:t>ta</w:t>
       </w:r>
       <w:r>
         <w:rPr>
           <w:rFonts w:hint="eastAsia"/>
+          <w:sz w:val="23"/>
+          <w:szCs w:val="23"/>
         </w:rPr>
         <w:t>们怎么能这么无脑的赞成这么荒谬的东西？</w:t>
       </w:r>
     </w:p>
     <w:p>
       <w:pPr>
-        <w:spacing w:before="65" w:after="65"/>
-        <w:ind w:firstLine="420"/>
-      </w:pPr>
-      <w:r>
-        <w:rPr>
-          <w:rFonts w:hint="eastAsia"/>
+        <w:spacing w:beforeLines="35" w:before="114" w:afterLines="35" w:after="114" w:line="320" w:lineRule="exact"/>
+        <w:ind w:firstLine="420"/>
+        <w:rPr>
+          <w:sz w:val="23"/>
+          <w:szCs w:val="23"/>
+        </w:rPr>
+      </w:pPr>
+      <w:r>
+        <w:rPr>
+          <w:rFonts w:hint="eastAsia"/>
+          <w:sz w:val="23"/>
+          <w:szCs w:val="23"/>
         </w:rPr>
         <w:t>第五步，你终于看到了一条你不能忍受的答案。与你能接受的最基本的是非准则近乎完全相悖。</w:t>
       </w:r>
     </w:p>
     <w:p>
       <w:pPr>
-        <w:spacing w:before="65" w:after="65"/>
-        <w:ind w:firstLine="420"/>
-      </w:pPr>
-      <w:r>
-        <w:rPr>
-          <w:rFonts w:hint="eastAsia"/>
-        </w:rPr>
-        <w:t>你有尝试说服自己“我是错的”，你真的试过了。</w:t>
-      </w:r>
-    </w:p>
-    <w:p>
-      <w:pPr>
-        <w:spacing w:before="65" w:after="65"/>
-        <w:ind w:firstLine="420"/>
-      </w:pPr>
-      <w:r>
-        <w:rPr>
-          <w:rFonts w:hint="eastAsia"/>
+        <w:spacing w:beforeLines="35" w:before="114" w:afterLines="35" w:after="114" w:line="320" w:lineRule="exact"/>
+        <w:ind w:firstLine="420"/>
+        <w:rPr>
+          <w:sz w:val="23"/>
+          <w:szCs w:val="23"/>
+        </w:rPr>
+      </w:pPr>
+      <w:r>
+        <w:rPr>
+          <w:rFonts w:hint="eastAsia"/>
+          <w:sz w:val="23"/>
+          <w:szCs w:val="23"/>
+        </w:rPr>
+        <w:t>你</w:t>
+      </w:r>
+      <w:proofErr w:type="gramStart"/>
+      <w:r>
+        <w:rPr>
+          <w:rFonts w:hint="eastAsia"/>
+          <w:sz w:val="23"/>
+          <w:szCs w:val="23"/>
+        </w:rPr>
+        <w:t>有尝</w:t>
+      </w:r>
+      <w:proofErr w:type="gramEnd"/>
+      <w:r>
+        <w:rPr>
+          <w:rFonts w:hint="eastAsia"/>
+          <w:sz w:val="23"/>
+          <w:szCs w:val="23"/>
+        </w:rPr>
+        <w:t>试说服自己“我是错的”，你真的试过了。</w:t>
+      </w:r>
+    </w:p>
+    <w:p>
+      <w:pPr>
+        <w:spacing w:beforeLines="35" w:before="114" w:afterLines="35" w:after="114" w:line="320" w:lineRule="exact"/>
+        <w:ind w:firstLine="420"/>
+        <w:rPr>
+          <w:sz w:val="23"/>
+          <w:szCs w:val="23"/>
+        </w:rPr>
+      </w:pPr>
+      <w:r>
+        <w:rPr>
+          <w:rFonts w:hint="eastAsia"/>
+          <w:sz w:val="23"/>
+          <w:szCs w:val="23"/>
         </w:rPr>
         <w:t>但是你实在不能想象如果连这一点基本是非都被放弃，人要怎么生活，社会要怎么运转，国家要怎么生存，世界如何能存在。</w:t>
       </w:r>
     </w:p>
     <w:p>
       <w:pPr>
-        <w:spacing w:before="65" w:after="65"/>
-        <w:ind w:firstLine="420"/>
-      </w:pPr>
-      <w:r>
-        <w:rPr>
-          <w:rFonts w:hint="eastAsia"/>
+        <w:spacing w:beforeLines="35" w:before="114" w:afterLines="35" w:after="114" w:line="320" w:lineRule="exact"/>
+        <w:ind w:firstLine="420"/>
+        <w:rPr>
+          <w:sz w:val="23"/>
+          <w:szCs w:val="23"/>
+        </w:rPr>
+      </w:pPr>
+      <w:r>
+        <w:rPr>
+          <w:rFonts w:hint="eastAsia"/>
+          <w:sz w:val="23"/>
+          <w:szCs w:val="23"/>
         </w:rPr>
         <w:t>然后你仔细查找所有的答案，结果如此残酷——至少有</w:t>
       </w:r>
       <w:r>
         <w:rPr>
           <w:rFonts w:hint="eastAsia"/>
+          <w:sz w:val="23"/>
+          <w:szCs w:val="23"/>
         </w:rPr>
         <w:t>1/3</w:t>
       </w:r>
       <w:r>
         <w:rPr>
           <w:rFonts w:hint="eastAsia"/>
+          <w:sz w:val="23"/>
+          <w:szCs w:val="23"/>
         </w:rPr>
         <w:t>你根本不能忍受的东西，竟然藏得这么深。</w:t>
       </w:r>
     </w:p>
     <w:p>
       <w:pPr>
-        <w:spacing w:before="65" w:after="65"/>
-        <w:ind w:firstLine="420"/>
-      </w:pPr>
-      <w:r>
-        <w:rPr>
-          <w:rFonts w:hint="eastAsia"/>
+        <w:spacing w:beforeLines="35" w:before="114" w:afterLines="35" w:after="114" w:line="320" w:lineRule="exact"/>
+        <w:ind w:firstLine="420"/>
+        <w:rPr>
+          <w:sz w:val="23"/>
+          <w:szCs w:val="23"/>
+        </w:rPr>
+      </w:pPr>
+      <w:r>
+        <w:rPr>
+          <w:rFonts w:hint="eastAsia"/>
+          <w:sz w:val="23"/>
+          <w:szCs w:val="23"/>
         </w:rPr>
         <w:t>你非常后悔怎么这么大意，竟然一度相信这些东西是好的。</w:t>
       </w:r>
     </w:p>
     <w:p>
       <w:pPr>
-        <w:spacing w:before="65" w:after="65"/>
-        <w:ind w:firstLine="420"/>
-      </w:pPr>
-      <w:r>
-        <w:rPr>
-          <w:rFonts w:hint="eastAsia"/>
+        <w:spacing w:beforeLines="35" w:before="114" w:afterLines="35" w:after="114" w:line="320" w:lineRule="exact"/>
+        <w:ind w:firstLine="420"/>
+        <w:rPr>
+          <w:sz w:val="23"/>
+          <w:szCs w:val="23"/>
+        </w:rPr>
+      </w:pPr>
+      <w:r>
+        <w:rPr>
+          <w:rFonts w:hint="eastAsia"/>
+          <w:sz w:val="23"/>
+          <w:szCs w:val="23"/>
         </w:rPr>
         <w:t>现在再看那些还在频频点赞，转发、评论表示赞同的人。</w:t>
       </w:r>
     </w:p>
     <w:p>
       <w:pPr>
-        <w:spacing w:before="65" w:after="65"/>
-        <w:ind w:firstLine="420"/>
-      </w:pPr>
-      <w:r>
-        <w:rPr>
-          <w:rFonts w:hint="eastAsia"/>
+        <w:spacing w:beforeLines="35" w:before="114" w:afterLines="35" w:after="114" w:line="320" w:lineRule="exact"/>
+        <w:ind w:firstLine="420"/>
+        <w:rPr>
+          <w:sz w:val="23"/>
+          <w:szCs w:val="23"/>
+        </w:rPr>
+      </w:pPr>
+      <w:r>
+        <w:rPr>
+          <w:rFonts w:hint="eastAsia"/>
+          <w:sz w:val="23"/>
+          <w:szCs w:val="23"/>
         </w:rPr>
         <w:t>你要到评论区里怒斥这个居心叵测的始作俑者，义正词严的将自己上当受骗的痛苦化作正义的惩罚。</w:t>
       </w:r>
     </w:p>
     <w:p>
       <w:pPr>
-        <w:spacing w:before="65" w:after="65"/>
-        <w:ind w:firstLine="420"/>
-      </w:pPr>
-      <w:r>
-        <w:rPr>
-          <w:rFonts w:hint="eastAsia"/>
+        <w:spacing w:beforeLines="35" w:before="114" w:afterLines="35" w:after="114" w:line="320" w:lineRule="exact"/>
+        <w:ind w:firstLine="420"/>
+        <w:rPr>
+          <w:sz w:val="23"/>
+          <w:szCs w:val="23"/>
+        </w:rPr>
+      </w:pPr>
+      <w:r>
+        <w:rPr>
+          <w:rFonts w:hint="eastAsia"/>
+          <w:sz w:val="23"/>
+          <w:szCs w:val="23"/>
         </w:rPr>
         <w:t>第六步，你无疑因为“看穿了邪恶的马脚、撕破了国王的新衣”而被报复了，被拉黑了。</w:t>
       </w:r>
     </w:p>
     <w:p>
       <w:pPr>
-        <w:spacing w:before="65" w:after="65"/>
-        <w:ind w:firstLine="420"/>
-      </w:pPr>
-      <w:r>
-        <w:rPr>
-          <w:rFonts w:hint="eastAsia"/>
+        <w:spacing w:beforeLines="35" w:before="114" w:afterLines="35" w:after="114" w:line="320" w:lineRule="exact"/>
+        <w:ind w:firstLine="420"/>
+        <w:rPr>
+          <w:sz w:val="23"/>
+          <w:szCs w:val="23"/>
+        </w:rPr>
+      </w:pPr>
+      <w:r>
+        <w:rPr>
+          <w:rFonts w:hint="eastAsia"/>
+          <w:sz w:val="23"/>
+          <w:szCs w:val="23"/>
         </w:rPr>
         <w:t>总结整个经历，你非常同意你在各处搜索到的有同样经历的同伴们的看法——“这是一个有着高度伪善伪装，技巧极其高超、极其善于蛊惑人心的毒瘤，必须齐心合力切除”。</w:t>
       </w:r>
     </w:p>
     <w:p>
       <w:pPr>
-        <w:spacing w:before="65" w:after="65"/>
-        <w:ind w:firstLine="420"/>
-      </w:pPr>
-      <w:r>
-        <w:rPr>
-          <w:rFonts w:hint="eastAsia"/>
+        <w:spacing w:beforeLines="35" w:before="114" w:afterLines="35" w:after="114" w:line="320" w:lineRule="exact"/>
+        <w:ind w:firstLine="420"/>
+        <w:rPr>
+          <w:sz w:val="23"/>
+          <w:szCs w:val="23"/>
+        </w:rPr>
+      </w:pPr>
+      <w:r>
+        <w:rPr>
+          <w:rFonts w:hint="eastAsia"/>
+          <w:sz w:val="23"/>
+          <w:szCs w:val="23"/>
         </w:rPr>
         <w:t>其实，我想对你说，尽管我不能不拉黑你，但是我却并不真的怪你。因为你只是诚实的按你所相信的在最正确的事。</w:t>
       </w:r>
     </w:p>
     <w:p>
       <w:pPr>
-        <w:spacing w:before="65" w:after="65"/>
-        <w:ind w:firstLine="420"/>
-      </w:pPr>
-      <w:r>
-        <w:rPr>
-          <w:rFonts w:hint="eastAsia"/>
+        <w:spacing w:beforeLines="35" w:before="114" w:afterLines="35" w:after="114" w:line="320" w:lineRule="exact"/>
+        <w:ind w:firstLine="420"/>
+        <w:rPr>
+          <w:sz w:val="23"/>
+          <w:szCs w:val="23"/>
+        </w:rPr>
+      </w:pPr>
+      <w:r>
+        <w:rPr>
+          <w:rFonts w:hint="eastAsia"/>
+          <w:sz w:val="23"/>
+          <w:szCs w:val="23"/>
         </w:rPr>
         <w:t>我甚至知道你最后那疾言厉色的谴责，并非全然出于报复的欲望，而是包含了真心实意希望能挽救我的指望。</w:t>
       </w:r>
     </w:p>
     <w:p>
       <w:pPr>
-        <w:spacing w:before="65" w:after="65"/>
-        <w:ind w:firstLine="420"/>
-      </w:pPr>
-      <w:r>
-        <w:rPr>
-          <w:rFonts w:hint="eastAsia"/>
+        <w:spacing w:beforeLines="35" w:before="114" w:afterLines="35" w:after="114" w:line="320" w:lineRule="exact"/>
+        <w:ind w:firstLine="420"/>
+        <w:rPr>
+          <w:sz w:val="23"/>
+          <w:szCs w:val="23"/>
+        </w:rPr>
+      </w:pPr>
+      <w:r>
+        <w:rPr>
+          <w:rFonts w:hint="eastAsia"/>
+          <w:sz w:val="23"/>
+          <w:szCs w:val="23"/>
         </w:rPr>
         <w:t>那其实是不知该如何是好的爱。</w:t>
       </w:r>
     </w:p>
     <w:p>
       <w:pPr>
-        <w:spacing w:before="65" w:after="65"/>
-        <w:ind w:firstLine="420"/>
-      </w:pPr>
-      <w:r>
-        <w:rPr>
-          <w:rFonts w:hint="eastAsia"/>
+        <w:spacing w:beforeLines="35" w:before="114" w:afterLines="35" w:after="114" w:line="320" w:lineRule="exact"/>
+        <w:ind w:firstLine="420"/>
+        <w:rPr>
+          <w:sz w:val="23"/>
+          <w:szCs w:val="23"/>
+        </w:rPr>
+      </w:pPr>
+      <w:r>
+        <w:rPr>
+          <w:rFonts w:hint="eastAsia"/>
+          <w:sz w:val="23"/>
+          <w:szCs w:val="23"/>
         </w:rPr>
         <w:t>相信我，我知道而且相信你其实是善意。</w:t>
       </w:r>
     </w:p>
     <w:p>
       <w:pPr>
-        <w:spacing w:before="65" w:after="65"/>
-        <w:ind w:firstLine="420"/>
-      </w:pPr>
-      <w:r>
-        <w:rPr>
-          <w:rFonts w:hint="eastAsia"/>
+        <w:spacing w:beforeLines="35" w:before="114" w:afterLines="35" w:after="114" w:line="320" w:lineRule="exact"/>
+        <w:ind w:firstLine="420"/>
+        <w:rPr>
+          <w:sz w:val="23"/>
+          <w:szCs w:val="23"/>
+        </w:rPr>
+      </w:pPr>
+      <w:r>
+        <w:rPr>
+          <w:rFonts w:hint="eastAsia"/>
+          <w:sz w:val="23"/>
+          <w:szCs w:val="23"/>
         </w:rPr>
         <w:t>——尽管我有时同样忍不住自己的情绪要报复我自己受的伤。——坦白说，我自己并不能完美的执行我自己主张的这些原则。</w:t>
       </w:r>
     </w:p>
     <w:p>
       <w:pPr>
-        <w:spacing w:before="65" w:after="65"/>
-        <w:ind w:firstLine="420"/>
-      </w:pPr>
-      <w:r>
-        <w:rPr>
-          <w:rFonts w:hint="eastAsia"/>
+        <w:spacing w:beforeLines="35" w:before="114" w:afterLines="35" w:after="114" w:line="320" w:lineRule="exact"/>
+        <w:ind w:firstLine="420"/>
+        <w:rPr>
+          <w:sz w:val="23"/>
+          <w:szCs w:val="23"/>
+        </w:rPr>
+      </w:pPr>
+      <w:r>
+        <w:rPr>
+          <w:rFonts w:hint="eastAsia"/>
+          <w:sz w:val="23"/>
+          <w:szCs w:val="23"/>
         </w:rPr>
         <w:t>我只希望（也相信）你不会忘记这些让你痛苦纠结的、觉得荒诞不经的话。</w:t>
       </w:r>
     </w:p>
     <w:p>
       <w:pPr>
-        <w:spacing w:before="65" w:after="65"/>
-        <w:ind w:firstLine="420"/>
-      </w:pPr>
-      <w:r>
-        <w:rPr>
-          <w:rFonts w:hint="eastAsia"/>
+        <w:spacing w:beforeLines="35" w:before="114" w:afterLines="35" w:after="114" w:line="320" w:lineRule="exact"/>
+        <w:ind w:firstLine="420"/>
+        <w:rPr>
+          <w:sz w:val="23"/>
+          <w:szCs w:val="23"/>
+        </w:rPr>
+      </w:pPr>
+      <w:r>
+        <w:rPr>
+          <w:rFonts w:hint="eastAsia"/>
+          <w:sz w:val="23"/>
+          <w:szCs w:val="23"/>
         </w:rPr>
         <w:t>因为这些你觉得荒诞不经的话，的的确确是被你暂时理解不了（或者不如说接受不了）的逻辑牢牢的联系起来的。你坚信</w:t>
       </w:r>
       <w:r>
         <w:rPr>
           <w:rFonts w:hint="eastAsia"/>
+          <w:sz w:val="23"/>
+          <w:szCs w:val="23"/>
         </w:rPr>
         <w:t>A</w:t>
       </w:r>
       <w:r>
         <w:rPr>
           <w:rFonts w:hint="eastAsia"/>
+          <w:sz w:val="23"/>
+          <w:szCs w:val="23"/>
         </w:rPr>
         <w:t>，所以你因为顺应</w:t>
       </w:r>
       <w:r>
         <w:rPr>
           <w:rFonts w:hint="eastAsia"/>
+          <w:sz w:val="23"/>
+          <w:szCs w:val="23"/>
         </w:rPr>
         <w:t>A</w:t>
       </w:r>
       <w:r>
         <w:rPr>
           <w:rFonts w:hint="eastAsia"/>
+          <w:sz w:val="23"/>
+          <w:szCs w:val="23"/>
         </w:rPr>
         <w:t>的那</w:t>
       </w:r>
       <w:r>
         <w:rPr>
           <w:rFonts w:hint="eastAsia"/>
+          <w:sz w:val="23"/>
+          <w:szCs w:val="23"/>
         </w:rPr>
         <w:t>300</w:t>
       </w:r>
       <w:r>
         <w:rPr>
           <w:rFonts w:hint="eastAsia"/>
+          <w:sz w:val="23"/>
+          <w:szCs w:val="23"/>
         </w:rPr>
         <w:t>个答案关注我，你觉得</w:t>
       </w:r>
       <w:r>
         <w:rPr>
           <w:rFonts w:hint="eastAsia"/>
+          <w:sz w:val="23"/>
+          <w:szCs w:val="23"/>
         </w:rPr>
         <w:t>B</w:t>
       </w:r>
       <w:r>
         <w:rPr>
           <w:rFonts w:hint="eastAsia"/>
+          <w:sz w:val="23"/>
+          <w:szCs w:val="23"/>
         </w:rPr>
         <w:t>和</w:t>
       </w:r>
       <w:r>
         <w:rPr>
           <w:rFonts w:hint="eastAsia"/>
+          <w:sz w:val="23"/>
+          <w:szCs w:val="23"/>
         </w:rPr>
         <w:t>A</w:t>
       </w:r>
       <w:r>
         <w:rPr>
           <w:rFonts w:hint="eastAsia"/>
+          <w:sz w:val="23"/>
+          <w:szCs w:val="23"/>
         </w:rPr>
         <w:t>水火不容，所以你因为我同时赞同</w:t>
       </w:r>
       <w:r>
         <w:rPr>
           <w:rFonts w:hint="eastAsia"/>
+          <w:sz w:val="23"/>
+          <w:szCs w:val="23"/>
         </w:rPr>
         <w:t>B</w:t>
       </w:r>
       <w:r>
         <w:rPr>
           <w:rFonts w:hint="eastAsia"/>
+          <w:sz w:val="23"/>
+          <w:szCs w:val="23"/>
         </w:rPr>
         <w:t>而痛苦。</w:t>
       </w:r>
     </w:p>
     <w:p>
       <w:pPr>
-        <w:spacing w:before="65" w:after="65"/>
-        <w:ind w:firstLine="420"/>
-      </w:pPr>
-      <w:r>
-        <w:rPr>
-          <w:rFonts w:hint="eastAsia"/>
-        </w:rPr>
+        <w:spacing w:beforeLines="35" w:before="114" w:afterLines="35" w:after="114" w:line="320" w:lineRule="exact"/>
+        <w:ind w:firstLine="420"/>
+        <w:rPr>
+          <w:sz w:val="23"/>
+          <w:szCs w:val="23"/>
+        </w:rPr>
+      </w:pPr>
+      <w:r>
+        <w:rPr>
+          <w:rFonts w:hint="eastAsia"/>
+          <w:sz w:val="23"/>
+          <w:szCs w:val="23"/>
+        </w:rPr>
+        <w:lastRenderedPageBreak/>
         <w:t>而这里恰恰是我希望你得到的东西——从</w:t>
       </w:r>
       <w:r>
         <w:rPr>
           <w:rFonts w:hint="eastAsia"/>
+          <w:sz w:val="23"/>
+          <w:szCs w:val="23"/>
         </w:rPr>
         <w:t>A</w:t>
       </w:r>
       <w:r>
         <w:rPr>
           <w:rFonts w:hint="eastAsia"/>
+          <w:sz w:val="23"/>
+          <w:szCs w:val="23"/>
         </w:rPr>
         <w:t>到</w:t>
       </w:r>
       <w:r>
         <w:rPr>
           <w:rFonts w:hint="eastAsia"/>
+          <w:sz w:val="23"/>
+          <w:szCs w:val="23"/>
         </w:rPr>
         <w:t>B</w:t>
       </w:r>
       <w:r>
         <w:rPr>
           <w:rFonts w:hint="eastAsia"/>
+          <w:sz w:val="23"/>
+          <w:szCs w:val="23"/>
         </w:rPr>
         <w:t>，有无数的桥。</w:t>
       </w:r>
       <w:r>
         <w:rPr>
           <w:rFonts w:hint="eastAsia"/>
+          <w:sz w:val="23"/>
+          <w:szCs w:val="23"/>
         </w:rPr>
         <w:t>A</w:t>
       </w:r>
       <w:r>
         <w:rPr>
           <w:rFonts w:hint="eastAsia"/>
+          <w:sz w:val="23"/>
+          <w:szCs w:val="23"/>
         </w:rPr>
         <w:t>就是</w:t>
       </w:r>
       <w:r>
         <w:rPr>
           <w:rFonts w:hint="eastAsia"/>
+          <w:sz w:val="23"/>
+          <w:szCs w:val="23"/>
         </w:rPr>
         <w:t>B</w:t>
       </w:r>
       <w:r>
         <w:rPr>
           <w:rFonts w:hint="eastAsia"/>
+          <w:sz w:val="23"/>
+          <w:szCs w:val="23"/>
         </w:rPr>
         <w:t>，</w:t>
       </w:r>
       <w:r>
         <w:rPr>
           <w:rFonts w:hint="eastAsia"/>
+          <w:sz w:val="23"/>
+          <w:szCs w:val="23"/>
         </w:rPr>
         <w:t>B</w:t>
       </w:r>
       <w:r>
         <w:rPr>
           <w:rFonts w:hint="eastAsia"/>
+          <w:sz w:val="23"/>
+          <w:szCs w:val="23"/>
         </w:rPr>
         <w:t>就是</w:t>
       </w:r>
       <w:r>
         <w:rPr>
           <w:rFonts w:hint="eastAsia"/>
+          <w:sz w:val="23"/>
+          <w:szCs w:val="23"/>
         </w:rPr>
         <w:t>A</w:t>
       </w:r>
       <w:r>
         <w:rPr>
           <w:rFonts w:hint="eastAsia"/>
+          <w:sz w:val="23"/>
+          <w:szCs w:val="23"/>
         </w:rPr>
         <w:t>，【你们本不该是敌人】。</w:t>
       </w:r>
     </w:p>
     <w:p>
       <w:pPr>
-        <w:spacing w:before="65" w:after="65"/>
-        <w:ind w:firstLine="420"/>
-      </w:pPr>
-      <w:r>
-        <w:rPr>
-          <w:rFonts w:hint="eastAsia"/>
+        <w:spacing w:beforeLines="35" w:before="114" w:afterLines="35" w:after="114" w:line="320" w:lineRule="exact"/>
+        <w:ind w:firstLine="420"/>
+        <w:rPr>
+          <w:sz w:val="23"/>
+          <w:szCs w:val="23"/>
+        </w:rPr>
+      </w:pPr>
+      <w:r>
+        <w:rPr>
+          <w:rFonts w:hint="eastAsia"/>
+          <w:sz w:val="23"/>
+          <w:szCs w:val="23"/>
         </w:rPr>
         <w:t>相信我，站在</w:t>
       </w:r>
       <w:r>
         <w:rPr>
           <w:rFonts w:hint="eastAsia"/>
+          <w:sz w:val="23"/>
+          <w:szCs w:val="23"/>
         </w:rPr>
         <w:t>B</w:t>
       </w:r>
       <w:r>
         <w:rPr>
           <w:rFonts w:hint="eastAsia"/>
-        </w:rPr>
-        <w:t>那一边的你的敌人们，一样觉得我太向着你而背叛了</w:t>
-      </w:r>
-      <w:r>
-        <w:rPr>
-          <w:rFonts w:hint="eastAsia"/>
+          <w:sz w:val="23"/>
+          <w:szCs w:val="23"/>
+        </w:rPr>
+        <w:t>那一边的你的敌人们，一样觉得我</w:t>
+      </w:r>
+      <w:proofErr w:type="gramStart"/>
+      <w:r>
+        <w:rPr>
+          <w:rFonts w:hint="eastAsia"/>
+          <w:sz w:val="23"/>
+          <w:szCs w:val="23"/>
+        </w:rPr>
+        <w:t>太</w:t>
+      </w:r>
+      <w:proofErr w:type="gramEnd"/>
+      <w:r>
+        <w:rPr>
+          <w:rFonts w:hint="eastAsia"/>
+          <w:sz w:val="23"/>
+          <w:szCs w:val="23"/>
+        </w:rPr>
+        <w:t>向着你而背叛了</w:t>
+      </w:r>
+      <w:r>
+        <w:rPr>
+          <w:rFonts w:hint="eastAsia"/>
+          <w:sz w:val="23"/>
+          <w:szCs w:val="23"/>
         </w:rPr>
         <w:t>ta</w:t>
       </w:r>
       <w:r>
         <w:rPr>
           <w:rFonts w:hint="eastAsia"/>
+          <w:sz w:val="23"/>
+          <w:szCs w:val="23"/>
         </w:rPr>
         <w:t>们。</w:t>
       </w:r>
     </w:p>
     <w:p>
       <w:pPr>
-        <w:spacing w:before="65" w:after="65"/>
-        <w:ind w:firstLine="420"/>
-      </w:pPr>
-      <w:r>
-        <w:rPr>
-          <w:rFonts w:hint="eastAsia"/>
+        <w:spacing w:beforeLines="35" w:before="114" w:afterLines="35" w:after="114" w:line="320" w:lineRule="exact"/>
+        <w:ind w:firstLine="420"/>
+        <w:rPr>
+          <w:sz w:val="23"/>
+          <w:szCs w:val="23"/>
+        </w:rPr>
+      </w:pPr>
+      <w:r>
+        <w:rPr>
+          <w:rFonts w:hint="eastAsia"/>
+          <w:sz w:val="23"/>
+          <w:szCs w:val="23"/>
         </w:rPr>
         <w:t>而我带给</w:t>
       </w:r>
       <w:r>
         <w:rPr>
           <w:rFonts w:hint="eastAsia"/>
+          <w:sz w:val="23"/>
+          <w:szCs w:val="23"/>
         </w:rPr>
         <w:t>ta</w:t>
       </w:r>
       <w:r>
         <w:rPr>
           <w:rFonts w:hint="eastAsia"/>
+          <w:sz w:val="23"/>
+          <w:szCs w:val="23"/>
         </w:rPr>
         <w:t>们的，是同样的东西。</w:t>
       </w:r>
     </w:p>
     <w:p>
       <w:pPr>
-        <w:spacing w:before="65" w:after="65"/>
-        <w:ind w:firstLine="420"/>
-      </w:pPr>
-      <w:r>
-        <w:rPr>
-          <w:rFonts w:hint="eastAsia"/>
-        </w:rPr>
-        <w:lastRenderedPageBreak/>
+        <w:spacing w:beforeLines="35" w:before="114" w:afterLines="35" w:after="114" w:line="320" w:lineRule="exact"/>
+        <w:ind w:firstLine="420"/>
+        <w:rPr>
+          <w:sz w:val="23"/>
+          <w:szCs w:val="23"/>
+        </w:rPr>
+      </w:pPr>
+      <w:r>
+        <w:rPr>
+          <w:rFonts w:hint="eastAsia"/>
+          <w:sz w:val="23"/>
+          <w:szCs w:val="23"/>
+        </w:rPr>
         <w:t>我真正准备用这些东西说明的一个关键问题，是——你们并没有你们所想象的那么不同，你们也没有你们所相信的那样巨大的道德差异，你们也没有一直被教导的那样不共戴天。</w:t>
       </w:r>
     </w:p>
     <w:p>
       <w:pPr>
-        <w:spacing w:before="65" w:after="65"/>
-        <w:ind w:firstLine="420"/>
-      </w:pPr>
-      <w:r>
-        <w:rPr>
-          <w:rFonts w:hint="eastAsia"/>
+        <w:spacing w:beforeLines="35" w:before="114" w:afterLines="35" w:after="114" w:line="320" w:lineRule="exact"/>
+        <w:ind w:firstLine="420"/>
+        <w:rPr>
+          <w:sz w:val="23"/>
+          <w:szCs w:val="23"/>
+        </w:rPr>
+      </w:pPr>
+      <w:r>
+        <w:rPr>
+          <w:rFonts w:hint="eastAsia"/>
+          <w:sz w:val="23"/>
+          <w:szCs w:val="23"/>
         </w:rPr>
         <w:t>我并不会因为你欣喜若狂的关注我、开始连续赞同我的答案而感到欣喜，因为我知道无论你原来的立场是什么，我的所有东西里面都有少说三分之一到四分之一会对你有巨大的挑战，甚至堪称折磨。</w:t>
       </w:r>
     </w:p>
     <w:p>
       <w:pPr>
-        <w:spacing w:before="65" w:after="65"/>
-        <w:ind w:firstLine="420"/>
-      </w:pPr>
-      <w:r>
-        <w:rPr>
-          <w:rFonts w:hint="eastAsia"/>
+        <w:spacing w:beforeLines="35" w:before="114" w:afterLines="35" w:after="114" w:line="320" w:lineRule="exact"/>
+        <w:ind w:firstLine="420"/>
+        <w:rPr>
+          <w:sz w:val="23"/>
+          <w:szCs w:val="23"/>
+        </w:rPr>
+      </w:pPr>
+      <w:r>
+        <w:rPr>
+          <w:rFonts w:hint="eastAsia"/>
+          <w:sz w:val="23"/>
+          <w:szCs w:val="23"/>
         </w:rPr>
         <w:t>这种痛苦未必可以用你看得很开心的那些东西来换，甚至很可能抵消我带给你的一切共鸣。</w:t>
       </w:r>
     </w:p>
     <w:p>
       <w:pPr>
-        <w:spacing w:before="65" w:after="65"/>
-        <w:ind w:firstLine="420"/>
-      </w:pPr>
-      <w:r>
-        <w:rPr>
-          <w:rFonts w:hint="eastAsia"/>
+        <w:spacing w:beforeLines="35" w:before="114" w:afterLines="35" w:after="114" w:line="320" w:lineRule="exact"/>
+        <w:ind w:firstLine="420"/>
+        <w:rPr>
+          <w:sz w:val="23"/>
+          <w:szCs w:val="23"/>
+        </w:rPr>
+      </w:pPr>
+      <w:r>
+        <w:rPr>
+          <w:rFonts w:hint="eastAsia"/>
+          <w:sz w:val="23"/>
+          <w:szCs w:val="23"/>
         </w:rPr>
         <w:t>请你相信——恰恰是这些，才是对你最重要的东西。</w:t>
       </w:r>
     </w:p>
     <w:p>
       <w:pPr>
-        <w:spacing w:before="65" w:after="65"/>
-        <w:ind w:firstLine="420"/>
-      </w:pPr>
-      <w:r>
-        <w:rPr>
-          <w:rFonts w:hint="eastAsia"/>
+        <w:spacing w:beforeLines="35" w:before="114" w:afterLines="35" w:after="114" w:line="320" w:lineRule="exact"/>
+        <w:ind w:firstLine="420"/>
+        <w:rPr>
+          <w:sz w:val="23"/>
+          <w:szCs w:val="23"/>
+        </w:rPr>
+      </w:pPr>
+      <w:r>
+        <w:rPr>
+          <w:rFonts w:hint="eastAsia"/>
+          <w:sz w:val="23"/>
+          <w:szCs w:val="23"/>
         </w:rPr>
         <w:t>是这些东西，围成了你难以越过的界桩，把你困在了世界的墙角——你也许觉得这个墙角已经足够广阔和安稳，与其冒险越过，可能不如安营扎寨。</w:t>
       </w:r>
     </w:p>
     <w:p>
       <w:pPr>
-        <w:spacing w:before="65" w:after="65"/>
-        <w:ind w:firstLine="420"/>
-      </w:pPr>
-      <w:r>
-        <w:rPr>
-          <w:rFonts w:hint="eastAsia"/>
+        <w:spacing w:beforeLines="35" w:before="114" w:afterLines="35" w:after="114" w:line="320" w:lineRule="exact"/>
+        <w:ind w:firstLine="420"/>
+        <w:rPr>
+          <w:sz w:val="23"/>
+          <w:szCs w:val="23"/>
+        </w:rPr>
+      </w:pPr>
+      <w:r>
+        <w:rPr>
+          <w:rFonts w:hint="eastAsia"/>
+          <w:sz w:val="23"/>
+          <w:szCs w:val="23"/>
         </w:rPr>
         <w:t>但是你就当有备无患吧——将来觉得不够的时候再翻出来看。</w:t>
       </w:r>
     </w:p>
     <w:p>
       <w:pPr>
-        <w:spacing w:before="65" w:after="65"/>
-        <w:ind w:firstLine="420"/>
-      </w:pPr>
-      <w:r>
-        <w:rPr>
-          <w:rFonts w:hint="eastAsia"/>
+        <w:spacing w:beforeLines="35" w:before="114" w:afterLines="35" w:after="114" w:line="320" w:lineRule="exact"/>
+        <w:ind w:firstLine="420"/>
+        <w:rPr>
+          <w:sz w:val="23"/>
+          <w:szCs w:val="23"/>
+        </w:rPr>
+      </w:pPr>
+      <w:r>
+        <w:rPr>
+          <w:rFonts w:hint="eastAsia"/>
+          <w:sz w:val="23"/>
+          <w:szCs w:val="23"/>
         </w:rPr>
         <w:t>你们也不必因此觉得我是出于某种伟大崇高的目的而奋斗——你们可以理解为我对“让仇恨的人对自己的仇恨产生动摇；让毫无自信对自己的不自信本身丧失自信；让绝对自信的人对自己的自信产生怀疑”这种“超级抬杠”的事有个人的兴趣爱好。</w:t>
       </w:r>
     </w:p>
     <w:p>
       <w:pPr>
-        <w:spacing w:before="65" w:after="65"/>
-        <w:ind w:firstLine="420"/>
-      </w:pPr>
-      <w:r>
-        <w:rPr>
-          <w:rFonts w:hint="eastAsia"/>
+        <w:spacing w:beforeLines="35" w:before="114" w:afterLines="35" w:after="114" w:line="320" w:lineRule="exact"/>
+        <w:ind w:firstLine="420"/>
+        <w:rPr>
+          <w:sz w:val="23"/>
+          <w:szCs w:val="23"/>
+        </w:rPr>
+      </w:pPr>
+      <w:r>
+        <w:rPr>
+          <w:rFonts w:hint="eastAsia"/>
+          <w:sz w:val="23"/>
+          <w:szCs w:val="23"/>
         </w:rPr>
         <w:t>如此而已。</w:t>
       </w:r>
     </w:p>
     <w:p>
       <w:pPr>
-        <w:spacing w:before="65" w:after="65"/>
-        <w:ind w:firstLine="420"/>
-      </w:pPr>
-    </w:p>
-    <w:p>
-      <w:pPr>
-        <w:spacing w:before="65" w:after="65"/>
+        <w:spacing w:beforeLines="35" w:before="114" w:afterLines="35" w:after="114" w:line="320" w:lineRule="exact"/>
+        <w:ind w:firstLine="420"/>
+        <w:rPr>
+          <w:sz w:val="23"/>
+          <w:szCs w:val="23"/>
+        </w:rPr>
+      </w:pPr>
+    </w:p>
+    <w:p>
+      <w:pPr>
+        <w:spacing w:beforeLines="35" w:before="114" w:afterLines="35" w:after="114" w:line="320" w:lineRule="exact"/>
         <w:ind w:firstLine="420"/>
         <w:jc w:val="right"/>
         <w:rPr>
-          <w:rFonts w:hint="eastAsia"/>
-        </w:rPr>
-      </w:pPr>
-      <w:r>
-        <w:rPr>
-          <w:rFonts w:hint="eastAsia"/>
+          <w:sz w:val="23"/>
+          <w:szCs w:val="23"/>
+        </w:rPr>
+      </w:pPr>
+      <w:r>
+        <w:rPr>
+          <w:rFonts w:hint="eastAsia"/>
+          <w:sz w:val="23"/>
+          <w:szCs w:val="23"/>
         </w:rPr>
         <w:t>发布于</w:t>
       </w:r>
       <w:r>
         <w:rPr>
           <w:rFonts w:hint="eastAsia"/>
+          <w:sz w:val="23"/>
+          <w:szCs w:val="23"/>
         </w:rPr>
         <w:t xml:space="preserve"> 2021</w:t>
       </w:r>
       <w:r>
+        <w:rPr>
+          <w:sz w:val="23"/>
+          <w:szCs w:val="23"/>
+        </w:rPr>
         <w:t>-08-28</w:t>
       </w:r>
     </w:p>
     <w:p>
       <w:pPr>
-        <w:spacing w:before="65" w:after="65"/>
+        <w:spacing w:beforeLines="35" w:before="114" w:afterLines="35" w:after="114" w:line="320" w:lineRule="exact"/>
         <w:ind w:firstLine="420"/>
         <w:jc w:val="right"/>
+        <w:rPr>
+          <w:sz w:val="23"/>
+          <w:szCs w:val="23"/>
+        </w:rPr>
       </w:pPr>
       <w:hyperlink r:id="rId4" w:history="1">
         <w:r>
           <w:rPr>
             <w:rStyle w:val="aa"/>
+            <w:sz w:val="23"/>
+            <w:szCs w:val="23"/>
           </w:rPr>
           <w:t>https://www.zhihu.com/pin/1414741754348613632</w:t>
         </w:r>
@@ -723,804 +1075,1816 @@
     </w:p>
     <w:p>
       <w:pPr>
-        <w:spacing w:before="65" w:after="65"/>
-      </w:pPr>
-    </w:p>
-    <w:p>
-      <w:pPr>
-        <w:spacing w:before="65" w:after="65"/>
-        <w:rPr>
-          <w:rFonts w:hint="eastAsia"/>
-        </w:rPr>
-      </w:pPr>
-      <w:r>
-        <w:rPr>
-          <w:rFonts w:hint="eastAsia"/>
+        <w:spacing w:beforeLines="35" w:before="114" w:afterLines="35" w:after="114" w:line="320" w:lineRule="exact"/>
+        <w:rPr>
+          <w:sz w:val="23"/>
+          <w:szCs w:val="23"/>
+        </w:rPr>
+      </w:pPr>
+    </w:p>
+    <w:p>
+      <w:pPr>
+        <w:spacing w:beforeLines="35" w:before="114" w:afterLines="35" w:after="114" w:line="320" w:lineRule="exact"/>
+        <w:rPr>
+          <w:sz w:val="23"/>
+          <w:szCs w:val="23"/>
+        </w:rPr>
+      </w:pPr>
+      <w:r>
+        <w:rPr>
+          <w:rFonts w:hint="eastAsia"/>
+          <w:sz w:val="23"/>
+          <w:szCs w:val="23"/>
         </w:rPr>
         <w:t>---</w:t>
       </w:r>
     </w:p>
     <w:p>
       <w:pPr>
-        <w:spacing w:before="65" w:after="65"/>
-      </w:pPr>
-    </w:p>
-    <w:p>
-      <w:pPr>
-        <w:spacing w:before="65" w:after="65"/>
-      </w:pPr>
-    </w:p>
-    <w:p>
-      <w:pPr>
-        <w:spacing w:before="65" w:after="65"/>
-      </w:pPr>
-    </w:p>
-    <w:p>
-      <w:pPr>
-        <w:spacing w:before="65" w:after="65"/>
-      </w:pPr>
-    </w:p>
-    <w:p>
-      <w:pPr>
-        <w:spacing w:before="65" w:after="65"/>
-      </w:pPr>
-    </w:p>
-    <w:p>
-      <w:pPr>
-        <w:spacing w:before="65" w:after="65"/>
-      </w:pPr>
-    </w:p>
-    <w:p>
-      <w:pPr>
-        <w:spacing w:before="65" w:after="65"/>
-      </w:pPr>
-    </w:p>
-    <w:p>
-      <w:pPr>
-        <w:spacing w:before="65" w:after="65"/>
-      </w:pPr>
-    </w:p>
-    <w:p>
-      <w:pPr>
-        <w:spacing w:before="65" w:after="65"/>
-      </w:pPr>
-    </w:p>
-    <w:p>
-      <w:pPr>
-        <w:spacing w:before="65" w:after="65"/>
-      </w:pPr>
-    </w:p>
-    <w:p>
-      <w:pPr>
-        <w:spacing w:before="65" w:after="65"/>
-      </w:pPr>
-    </w:p>
-    <w:p>
-      <w:pPr>
-        <w:spacing w:before="65" w:after="65"/>
-      </w:pPr>
-    </w:p>
-    <w:p>
-      <w:pPr>
-        <w:spacing w:before="65" w:after="65"/>
-      </w:pPr>
-    </w:p>
-    <w:p>
-      <w:pPr>
-        <w:spacing w:before="65" w:after="65"/>
-      </w:pPr>
-    </w:p>
-    <w:p>
-      <w:pPr>
-        <w:spacing w:before="65" w:after="65"/>
-      </w:pPr>
-    </w:p>
-    <w:p>
-      <w:pPr>
-        <w:spacing w:before="65" w:after="65"/>
-      </w:pPr>
-    </w:p>
-    <w:p>
-      <w:pPr>
-        <w:spacing w:before="65" w:after="65"/>
-      </w:pPr>
-    </w:p>
-    <w:p>
-      <w:pPr>
-        <w:spacing w:before="65" w:after="65"/>
-      </w:pPr>
-    </w:p>
-    <w:p>
-      <w:pPr>
-        <w:spacing w:before="65" w:after="65"/>
-      </w:pPr>
-    </w:p>
-    <w:p>
-      <w:pPr>
-        <w:spacing w:before="65" w:after="65"/>
-      </w:pPr>
-    </w:p>
-    <w:p>
-      <w:pPr>
-        <w:spacing w:before="65" w:after="65"/>
-      </w:pPr>
-    </w:p>
-    <w:p>
-      <w:pPr>
-        <w:spacing w:before="65" w:after="65"/>
-      </w:pPr>
-    </w:p>
-    <w:p>
-      <w:pPr>
-        <w:spacing w:before="65" w:after="65"/>
-      </w:pPr>
-    </w:p>
-    <w:p>
-      <w:pPr>
-        <w:spacing w:before="65" w:after="65"/>
-      </w:pPr>
-      <w:r>
-        <w:rPr>
-          <w:rFonts w:hint="eastAsia"/>
+        <w:spacing w:beforeLines="35" w:before="114" w:afterLines="35" w:after="114" w:line="320" w:lineRule="exact"/>
+        <w:rPr>
+          <w:sz w:val="23"/>
+          <w:szCs w:val="23"/>
+        </w:rPr>
+      </w:pPr>
+    </w:p>
+    <w:p>
+      <w:pPr>
+        <w:spacing w:beforeLines="35" w:before="114" w:afterLines="35" w:after="114" w:line="320" w:lineRule="exact"/>
+        <w:rPr>
+          <w:sz w:val="23"/>
+          <w:szCs w:val="23"/>
+        </w:rPr>
+      </w:pPr>
+    </w:p>
+    <w:p>
+      <w:pPr>
+        <w:spacing w:beforeLines="35" w:before="114" w:afterLines="35" w:after="114" w:line="320" w:lineRule="exact"/>
+        <w:rPr>
+          <w:sz w:val="23"/>
+          <w:szCs w:val="23"/>
+        </w:rPr>
+      </w:pPr>
+    </w:p>
+    <w:p>
+      <w:pPr>
+        <w:spacing w:beforeLines="35" w:before="114" w:afterLines="35" w:after="114" w:line="320" w:lineRule="exact"/>
+        <w:rPr>
+          <w:sz w:val="23"/>
+          <w:szCs w:val="23"/>
+        </w:rPr>
+      </w:pPr>
+    </w:p>
+    <w:p>
+      <w:pPr>
+        <w:spacing w:beforeLines="35" w:before="114" w:afterLines="35" w:after="114" w:line="320" w:lineRule="exact"/>
+        <w:rPr>
+          <w:sz w:val="23"/>
+          <w:szCs w:val="23"/>
+        </w:rPr>
+      </w:pPr>
+    </w:p>
+    <w:p>
+      <w:pPr>
+        <w:spacing w:beforeLines="35" w:before="114" w:afterLines="35" w:after="114" w:line="320" w:lineRule="exact"/>
+        <w:rPr>
+          <w:sz w:val="23"/>
+          <w:szCs w:val="23"/>
+        </w:rPr>
+      </w:pPr>
+    </w:p>
+    <w:p>
+      <w:pPr>
+        <w:spacing w:beforeLines="35" w:before="114" w:afterLines="35" w:after="114" w:line="320" w:lineRule="exact"/>
+        <w:rPr>
+          <w:sz w:val="23"/>
+          <w:szCs w:val="23"/>
+        </w:rPr>
+      </w:pPr>
+    </w:p>
+    <w:p>
+      <w:pPr>
+        <w:spacing w:beforeLines="35" w:before="114" w:afterLines="35" w:after="114" w:line="320" w:lineRule="exact"/>
+        <w:rPr>
+          <w:sz w:val="23"/>
+          <w:szCs w:val="23"/>
+        </w:rPr>
+      </w:pPr>
+    </w:p>
+    <w:p>
+      <w:pPr>
+        <w:spacing w:beforeLines="35" w:before="114" w:afterLines="35" w:after="114" w:line="320" w:lineRule="exact"/>
+        <w:rPr>
+          <w:sz w:val="23"/>
+          <w:szCs w:val="23"/>
+        </w:rPr>
+      </w:pPr>
+    </w:p>
+    <w:p>
+      <w:pPr>
+        <w:spacing w:beforeLines="35" w:before="114" w:afterLines="35" w:after="114" w:line="320" w:lineRule="exact"/>
+        <w:rPr>
+          <w:sz w:val="23"/>
+          <w:szCs w:val="23"/>
+        </w:rPr>
+      </w:pPr>
+    </w:p>
+    <w:p>
+      <w:pPr>
+        <w:spacing w:beforeLines="35" w:before="114" w:afterLines="35" w:after="114" w:line="320" w:lineRule="exact"/>
+        <w:rPr>
+          <w:sz w:val="23"/>
+          <w:szCs w:val="23"/>
+        </w:rPr>
+      </w:pPr>
+    </w:p>
+    <w:p>
+      <w:pPr>
+        <w:spacing w:beforeLines="35" w:before="114" w:afterLines="35" w:after="114" w:line="320" w:lineRule="exact"/>
+        <w:rPr>
+          <w:sz w:val="23"/>
+          <w:szCs w:val="23"/>
+        </w:rPr>
+      </w:pPr>
+    </w:p>
+    <w:p>
+      <w:pPr>
+        <w:spacing w:beforeLines="35" w:before="114" w:afterLines="35" w:after="114" w:line="320" w:lineRule="exact"/>
+        <w:rPr>
+          <w:sz w:val="23"/>
+          <w:szCs w:val="23"/>
+        </w:rPr>
+      </w:pPr>
+    </w:p>
+    <w:p>
+      <w:pPr>
+        <w:spacing w:beforeLines="35" w:before="114" w:afterLines="35" w:after="114" w:line="320" w:lineRule="exact"/>
+        <w:rPr>
+          <w:sz w:val="23"/>
+          <w:szCs w:val="23"/>
+        </w:rPr>
+      </w:pPr>
+    </w:p>
+    <w:p>
+      <w:pPr>
+        <w:spacing w:beforeLines="35" w:before="114" w:afterLines="35" w:after="114" w:line="320" w:lineRule="exact"/>
+        <w:rPr>
+          <w:sz w:val="23"/>
+          <w:szCs w:val="23"/>
+        </w:rPr>
+      </w:pPr>
+    </w:p>
+    <w:p>
+      <w:pPr>
+        <w:spacing w:beforeLines="35" w:before="114" w:afterLines="35" w:after="114" w:line="320" w:lineRule="exact"/>
+        <w:rPr>
+          <w:sz w:val="23"/>
+          <w:szCs w:val="23"/>
+        </w:rPr>
+      </w:pPr>
+    </w:p>
+    <w:p>
+      <w:pPr>
+        <w:spacing w:beforeLines="35" w:before="114" w:afterLines="35" w:after="114" w:line="320" w:lineRule="exact"/>
+        <w:rPr>
+          <w:sz w:val="23"/>
+          <w:szCs w:val="23"/>
+        </w:rPr>
+      </w:pPr>
+      <w:proofErr w:type="gramStart"/>
+      <w:r>
+        <w:rPr>
+          <w:rFonts w:hint="eastAsia"/>
+          <w:sz w:val="23"/>
+          <w:szCs w:val="23"/>
         </w:rPr>
         <w:t>评论区</w:t>
       </w:r>
-      <w:r>
-        <w:rPr>
-          <w:rFonts w:hint="eastAsia"/>
+      <w:proofErr w:type="gramEnd"/>
+      <w:r>
+        <w:rPr>
+          <w:rFonts w:hint="eastAsia"/>
+          <w:sz w:val="23"/>
+          <w:szCs w:val="23"/>
         </w:rPr>
         <w:t>:</w:t>
       </w:r>
     </w:p>
     <w:p>
       <w:pPr>
-        <w:spacing w:before="65" w:after="65"/>
-        <w:rPr>
-          <w:rFonts w:hint="eastAsia"/>
-        </w:rPr>
-      </w:pPr>
-    </w:p>
-    <w:p>
-      <w:pPr>
-        <w:spacing w:before="65" w:after="65"/>
-        <w:ind w:firstLine="420"/>
-        <w:rPr>
-          <w:rFonts w:hint="eastAsia"/>
-        </w:rPr>
-      </w:pPr>
-      <w:r>
-        <w:rPr>
-          <w:rFonts w:hint="eastAsia"/>
+        <w:spacing w:beforeLines="35" w:before="114" w:afterLines="35" w:after="114" w:line="320" w:lineRule="exact"/>
+        <w:rPr>
+          <w:sz w:val="23"/>
+          <w:szCs w:val="23"/>
+        </w:rPr>
+      </w:pPr>
+    </w:p>
+    <w:p>
+      <w:pPr>
+        <w:spacing w:beforeLines="35" w:before="114" w:afterLines="35" w:after="114" w:line="320" w:lineRule="exact"/>
+        <w:ind w:firstLine="420"/>
+        <w:rPr>
+          <w:sz w:val="23"/>
+          <w:szCs w:val="23"/>
+        </w:rPr>
+      </w:pPr>
+      <w:r>
+        <w:rPr>
+          <w:rFonts w:hint="eastAsia"/>
+          <w:sz w:val="23"/>
+          <w:szCs w:val="23"/>
         </w:rPr>
         <w:t>Q</w:t>
       </w:r>
       <w:r>
+        <w:rPr>
+          <w:sz w:val="23"/>
+          <w:szCs w:val="23"/>
+        </w:rPr>
         <w:t xml:space="preserve">: </w:t>
       </w:r>
       <w:r>
         <w:rPr>
           <w:rFonts w:hint="eastAsia"/>
+          <w:sz w:val="23"/>
+          <w:szCs w:val="23"/>
         </w:rPr>
         <w:t>是不是写得很好？是不是感动到想哭？</w:t>
       </w:r>
     </w:p>
     <w:p>
       <w:pPr>
-        <w:spacing w:before="65" w:after="65"/>
-        <w:ind w:firstLine="420"/>
-        <w:rPr>
-          <w:rFonts w:hint="eastAsia"/>
-        </w:rPr>
-      </w:pPr>
-      <w:r>
-        <w:rPr>
-          <w:rFonts w:hint="eastAsia"/>
+        <w:spacing w:beforeLines="35" w:before="114" w:afterLines="35" w:after="114" w:line="320" w:lineRule="exact"/>
+        <w:ind w:firstLine="420"/>
+        <w:rPr>
+          <w:sz w:val="23"/>
+          <w:szCs w:val="23"/>
+        </w:rPr>
+      </w:pPr>
+      <w:r>
+        <w:rPr>
+          <w:rFonts w:hint="eastAsia"/>
+          <w:sz w:val="23"/>
+          <w:szCs w:val="23"/>
         </w:rPr>
         <w:t>好，我们一起来学习一下——晚上哭完之后，怎么做才不会眼睛肿？</w:t>
       </w:r>
     </w:p>
     <w:p>
       <w:pPr>
-        <w:spacing w:before="65" w:after="65"/>
-        <w:ind w:firstLine="420"/>
-        <w:rPr>
-          <w:rFonts w:hint="eastAsia"/>
-        </w:rPr>
-      </w:pPr>
-      <w:r>
-        <w:rPr>
-          <w:rFonts w:hint="eastAsia"/>
+        <w:spacing w:beforeLines="35" w:before="114" w:afterLines="35" w:after="114" w:line="320" w:lineRule="exact"/>
+        <w:ind w:firstLine="420"/>
+        <w:rPr>
+          <w:sz w:val="23"/>
+          <w:szCs w:val="23"/>
+        </w:rPr>
+      </w:pPr>
+      <w:r>
+        <w:rPr>
+          <w:rFonts w:hint="eastAsia"/>
+          <w:sz w:val="23"/>
+          <w:szCs w:val="23"/>
         </w:rPr>
         <w:t>1</w:t>
       </w:r>
       <w:r>
         <w:rPr>
           <w:rFonts w:hint="eastAsia"/>
+          <w:sz w:val="23"/>
+          <w:szCs w:val="23"/>
         </w:rPr>
         <w:t>、哭过之后不要躺下，再困也多坐一会，大概在</w:t>
       </w:r>
       <w:r>
         <w:rPr>
           <w:rFonts w:hint="eastAsia"/>
+          <w:sz w:val="23"/>
+          <w:szCs w:val="23"/>
         </w:rPr>
         <w:t>20</w:t>
       </w:r>
       <w:r>
         <w:rPr>
           <w:rFonts w:hint="eastAsia"/>
+          <w:sz w:val="23"/>
+          <w:szCs w:val="23"/>
         </w:rPr>
         <w:t>—</w:t>
       </w:r>
       <w:r>
         <w:rPr>
           <w:rFonts w:hint="eastAsia"/>
+          <w:sz w:val="23"/>
+          <w:szCs w:val="23"/>
         </w:rPr>
         <w:t>30</w:t>
       </w:r>
       <w:r>
         <w:rPr>
           <w:rFonts w:hint="eastAsia"/>
+          <w:sz w:val="23"/>
+          <w:szCs w:val="23"/>
         </w:rPr>
         <w:t>分钟左右。</w:t>
       </w:r>
     </w:p>
     <w:p>
       <w:pPr>
-        <w:spacing w:before="65" w:after="65"/>
-        <w:ind w:firstLine="420"/>
-        <w:rPr>
-          <w:rFonts w:hint="eastAsia"/>
-        </w:rPr>
-      </w:pPr>
-      <w:r>
-        <w:rPr>
-          <w:rFonts w:hint="eastAsia"/>
+        <w:spacing w:beforeLines="35" w:before="114" w:afterLines="35" w:after="114" w:line="320" w:lineRule="exact"/>
+        <w:ind w:firstLine="420"/>
+        <w:rPr>
+          <w:sz w:val="23"/>
+          <w:szCs w:val="23"/>
+        </w:rPr>
+      </w:pPr>
+      <w:r>
+        <w:rPr>
+          <w:rFonts w:hint="eastAsia"/>
+          <w:sz w:val="23"/>
+          <w:szCs w:val="23"/>
         </w:rPr>
         <w:t>2</w:t>
       </w:r>
       <w:r>
         <w:rPr>
           <w:rFonts w:hint="eastAsia"/>
-        </w:rPr>
-        <w:t>、睡前冰敷眼睛，用冰水泡过的毛巾、冰过的勺子敷一敷眼睛，只要是冰冰凉的东西就行，但是注意不要过冰，免得冻伤自己，眼睛周围的皮肤很嫩的。恩，就酱，来，哭吧。</w:t>
-      </w:r>
-    </w:p>
-    <w:p>
-      <w:pPr>
-        <w:spacing w:before="65" w:after="65"/>
-        <w:ind w:firstLine="420"/>
-        <w:rPr>
-          <w:rFonts w:hint="eastAsia"/>
-        </w:rPr>
-      </w:pPr>
-      <w:r>
-        <w:rPr>
-          <w:rFonts w:hint="eastAsia"/>
+          <w:sz w:val="23"/>
+          <w:szCs w:val="23"/>
+        </w:rPr>
+        <w:t>、睡前冰敷眼睛，用冰水泡过的毛巾、冰过的勺子</w:t>
+      </w:r>
+      <w:proofErr w:type="gramStart"/>
+      <w:r>
+        <w:rPr>
+          <w:rFonts w:hint="eastAsia"/>
+          <w:sz w:val="23"/>
+          <w:szCs w:val="23"/>
+        </w:rPr>
+        <w:t>敷</w:t>
+      </w:r>
+      <w:proofErr w:type="gramEnd"/>
+      <w:r>
+        <w:rPr>
+          <w:rFonts w:hint="eastAsia"/>
+          <w:sz w:val="23"/>
+          <w:szCs w:val="23"/>
+        </w:rPr>
+        <w:t>一敷眼睛，只要是冰冰凉的东西就行，但是注意不要过冰，免得冻伤自己，眼睛周围的皮肤很嫩的。恩，就酱，来，哭吧。</w:t>
+      </w:r>
+    </w:p>
+    <w:p>
+      <w:pPr>
+        <w:spacing w:beforeLines="35" w:before="114" w:afterLines="35" w:after="114" w:line="320" w:lineRule="exact"/>
+        <w:ind w:firstLine="420"/>
+        <w:rPr>
+          <w:sz w:val="23"/>
+          <w:szCs w:val="23"/>
+        </w:rPr>
+      </w:pPr>
+      <w:r>
+        <w:rPr>
+          <w:rFonts w:hint="eastAsia"/>
+          <w:sz w:val="23"/>
+          <w:szCs w:val="23"/>
         </w:rPr>
         <w:t>A</w:t>
       </w:r>
       <w:r>
+        <w:rPr>
+          <w:sz w:val="23"/>
+          <w:szCs w:val="23"/>
+        </w:rPr>
         <w:t xml:space="preserve">: </w:t>
       </w:r>
       <w:r>
         <w:rPr>
           <w:rFonts w:hint="eastAsia"/>
+          <w:sz w:val="23"/>
+          <w:szCs w:val="23"/>
         </w:rPr>
         <w:t>我这并不是表示难过的情绪呀。</w:t>
       </w:r>
     </w:p>
     <w:p>
       <w:pPr>
-        <w:spacing w:before="65" w:after="65"/>
-        <w:ind w:firstLine="420"/>
-      </w:pPr>
-      <w:r>
-        <w:rPr>
-          <w:rFonts w:hint="eastAsia"/>
+        <w:spacing w:beforeLines="35" w:before="114" w:afterLines="35" w:after="114" w:line="320" w:lineRule="exact"/>
+        <w:ind w:firstLine="420"/>
+        <w:rPr>
+          <w:sz w:val="23"/>
+          <w:szCs w:val="23"/>
+        </w:rPr>
+      </w:pPr>
+      <w:r>
+        <w:rPr>
+          <w:rFonts w:hint="eastAsia"/>
+          <w:sz w:val="23"/>
+          <w:szCs w:val="23"/>
         </w:rPr>
         <w:t>就是个产品说明书——“乘坐本过山车可能导致呕吐症状，此乃正常现象”——这种。</w:t>
       </w:r>
     </w:p>
     <w:p>
       <w:pPr>
-        <w:spacing w:before="65" w:after="65"/>
+        <w:spacing w:beforeLines="35" w:before="114" w:afterLines="35" w:after="114" w:line="320" w:lineRule="exact"/>
         <w:ind w:firstLine="420"/>
         <w:jc w:val="right"/>
-      </w:pPr>
-      <w:r>
-        <w:rPr>
-          <w:rFonts w:hint="eastAsia"/>
+        <w:rPr>
+          <w:sz w:val="23"/>
+          <w:szCs w:val="23"/>
+        </w:rPr>
+      </w:pPr>
+      <w:r>
+        <w:rPr>
+          <w:rFonts w:hint="eastAsia"/>
+          <w:sz w:val="23"/>
+          <w:szCs w:val="23"/>
         </w:rPr>
         <w:t>-</w:t>
       </w:r>
       <w:r>
+        <w:rPr>
+          <w:sz w:val="23"/>
+          <w:szCs w:val="23"/>
+        </w:rPr>
         <w:t>--</w:t>
       </w:r>
     </w:p>
     <w:p>
       <w:pPr>
-        <w:spacing w:before="65" w:after="65"/>
-        <w:ind w:firstLine="420"/>
-        <w:rPr>
-          <w:rFonts w:hint="eastAsia"/>
-        </w:rPr>
-      </w:pPr>
-      <w:r>
+        <w:spacing w:beforeLines="35" w:before="114" w:afterLines="35" w:after="114" w:line="320" w:lineRule="exact"/>
+        <w:ind w:firstLine="420"/>
+        <w:rPr>
+          <w:sz w:val="23"/>
+          <w:szCs w:val="23"/>
+        </w:rPr>
+      </w:pPr>
+      <w:r>
+        <w:rPr>
+          <w:sz w:val="23"/>
+          <w:szCs w:val="23"/>
+        </w:rPr>
         <w:t xml:space="preserve">A: </w:t>
       </w:r>
       <w:r>
         <w:rPr>
           <w:rFonts w:hint="eastAsia"/>
+          <w:sz w:val="23"/>
+          <w:szCs w:val="23"/>
         </w:rPr>
         <w:t>其实，根本就没有“变一个人”这回事。</w:t>
       </w:r>
     </w:p>
     <w:p>
       <w:pPr>
-        <w:spacing w:before="65" w:after="65"/>
-        <w:ind w:firstLine="420"/>
-      </w:pPr>
-      <w:r>
-        <w:rPr>
-          <w:rFonts w:hint="eastAsia"/>
+        <w:spacing w:beforeLines="35" w:before="114" w:afterLines="35" w:after="114" w:line="320" w:lineRule="exact"/>
+        <w:ind w:firstLine="420"/>
+        <w:rPr>
+          <w:sz w:val="23"/>
+          <w:szCs w:val="23"/>
+        </w:rPr>
+      </w:pPr>
+      <w:r>
+        <w:rPr>
+          <w:rFonts w:hint="eastAsia"/>
+          <w:sz w:val="23"/>
+          <w:szCs w:val="23"/>
         </w:rPr>
         <w:t>a</w:t>
       </w:r>
       <w:r>
         <w:rPr>
           <w:rFonts w:hint="eastAsia"/>
+          <w:sz w:val="23"/>
+          <w:szCs w:val="23"/>
         </w:rPr>
         <w:t>就是</w:t>
       </w:r>
       <w:r>
         <w:rPr>
           <w:rFonts w:hint="eastAsia"/>
+          <w:sz w:val="23"/>
+          <w:szCs w:val="23"/>
         </w:rPr>
         <w:t>b</w:t>
       </w:r>
       <w:r>
         <w:rPr>
           <w:rFonts w:hint="eastAsia"/>
+          <w:sz w:val="23"/>
+          <w:szCs w:val="23"/>
         </w:rPr>
         <w:t>，</w:t>
       </w:r>
       <w:r>
         <w:rPr>
           <w:rFonts w:hint="eastAsia"/>
+          <w:sz w:val="23"/>
+          <w:szCs w:val="23"/>
         </w:rPr>
         <w:t>b</w:t>
       </w:r>
       <w:r>
         <w:rPr>
           <w:rFonts w:hint="eastAsia"/>
+          <w:sz w:val="23"/>
+          <w:szCs w:val="23"/>
         </w:rPr>
         <w:t>就是</w:t>
       </w:r>
       <w:r>
         <w:rPr>
           <w:rFonts w:hint="eastAsia"/>
+          <w:sz w:val="23"/>
+          <w:szCs w:val="23"/>
         </w:rPr>
         <w:t>a</w:t>
       </w:r>
       <w:r>
         <w:rPr>
           <w:rFonts w:hint="eastAsia"/>
+          <w:sz w:val="23"/>
+          <w:szCs w:val="23"/>
         </w:rPr>
         <w:t>。</w:t>
       </w:r>
     </w:p>
     <w:p>
       <w:pPr>
-        <w:spacing w:before="65" w:after="65"/>
+        <w:spacing w:beforeLines="35" w:before="114" w:afterLines="35" w:after="114" w:line="320" w:lineRule="exact"/>
         <w:ind w:firstLine="420"/>
         <w:jc w:val="right"/>
-      </w:pPr>
-      <w:r>
-        <w:rPr>
-          <w:rFonts w:hint="eastAsia"/>
+        <w:rPr>
+          <w:sz w:val="23"/>
+          <w:szCs w:val="23"/>
+        </w:rPr>
+      </w:pPr>
+      <w:r>
+        <w:rPr>
+          <w:rFonts w:hint="eastAsia"/>
+          <w:sz w:val="23"/>
+          <w:szCs w:val="23"/>
         </w:rPr>
         <w:t>-</w:t>
       </w:r>
       <w:r>
+        <w:rPr>
+          <w:sz w:val="23"/>
+          <w:szCs w:val="23"/>
+        </w:rPr>
         <w:t>--</w:t>
       </w:r>
     </w:p>
     <w:p>
       <w:pPr>
-        <w:spacing w:before="65" w:after="65"/>
-        <w:ind w:firstLine="420"/>
-      </w:pPr>
-      <w:r>
-        <w:rPr>
-          <w:rFonts w:hint="eastAsia"/>
+        <w:spacing w:beforeLines="35" w:before="114" w:afterLines="35" w:after="114" w:line="320" w:lineRule="exact"/>
+        <w:ind w:firstLine="420"/>
+        <w:rPr>
+          <w:sz w:val="23"/>
+          <w:szCs w:val="23"/>
+        </w:rPr>
+      </w:pPr>
+      <w:r>
+        <w:rPr>
+          <w:rFonts w:hint="eastAsia"/>
+          <w:sz w:val="23"/>
+          <w:szCs w:val="23"/>
         </w:rPr>
         <w:t>Q</w:t>
       </w:r>
       <w:r>
+        <w:rPr>
+          <w:sz w:val="23"/>
+          <w:szCs w:val="23"/>
+        </w:rPr>
         <w:t xml:space="preserve">: </w:t>
       </w:r>
       <w:r>
         <w:rPr>
           <w:rFonts w:hint="eastAsia"/>
+          <w:sz w:val="23"/>
+          <w:szCs w:val="23"/>
         </w:rPr>
         <w:t>了然了，想问下如果接受度比较高，只是有些答案需要自习反复正常吗？下一步？</w:t>
       </w:r>
     </w:p>
     <w:p>
       <w:pPr>
-        <w:spacing w:before="65" w:after="65"/>
-        <w:ind w:firstLine="420"/>
-        <w:rPr>
-          <w:rFonts w:hint="eastAsia"/>
-        </w:rPr>
-      </w:pPr>
-      <w:r>
-        <w:rPr>
-          <w:rFonts w:hint="eastAsia"/>
+        <w:spacing w:beforeLines="35" w:before="114" w:afterLines="35" w:after="114" w:line="320" w:lineRule="exact"/>
+        <w:ind w:firstLine="420"/>
+        <w:rPr>
+          <w:sz w:val="23"/>
+          <w:szCs w:val="23"/>
+        </w:rPr>
+      </w:pPr>
+      <w:r>
+        <w:rPr>
+          <w:rFonts w:hint="eastAsia"/>
+          <w:sz w:val="23"/>
+          <w:szCs w:val="23"/>
         </w:rPr>
         <w:t>A</w:t>
       </w:r>
       <w:r>
+        <w:rPr>
+          <w:sz w:val="23"/>
+          <w:szCs w:val="23"/>
+        </w:rPr>
         <w:t xml:space="preserve">: </w:t>
       </w:r>
       <w:r>
         <w:rPr>
           <w:rFonts w:hint="eastAsia"/>
+          <w:sz w:val="23"/>
+          <w:szCs w:val="23"/>
         </w:rPr>
         <w:t>当你看到让你惊恐到拿不住筷子的东西，你不回头去确认一遍自己曾经赞同的东西，这好吗？</w:t>
       </w:r>
     </w:p>
     <w:p>
       <w:pPr>
-        <w:spacing w:before="65" w:after="65"/>
-        <w:ind w:firstLine="420"/>
-        <w:rPr>
-          <w:rFonts w:hint="eastAsia"/>
-        </w:rPr>
-      </w:pPr>
-      <w:r>
-        <w:rPr>
-          <w:rFonts w:hint="eastAsia"/>
+        <w:spacing w:beforeLines="35" w:before="114" w:afterLines="35" w:after="114" w:line="320" w:lineRule="exact"/>
+        <w:ind w:firstLine="420"/>
+        <w:rPr>
+          <w:sz w:val="23"/>
+          <w:szCs w:val="23"/>
+        </w:rPr>
+      </w:pPr>
+      <w:r>
+        <w:rPr>
+          <w:rFonts w:hint="eastAsia"/>
+          <w:sz w:val="23"/>
+          <w:szCs w:val="23"/>
         </w:rPr>
         <w:t>这不好。</w:t>
       </w:r>
     </w:p>
     <w:p>
       <w:pPr>
-        <w:spacing w:before="65" w:after="65"/>
-        <w:ind w:firstLine="420"/>
-      </w:pPr>
-      <w:r>
-        <w:rPr>
-          <w:rFonts w:hint="eastAsia"/>
+        <w:spacing w:beforeLines="35" w:before="114" w:afterLines="35" w:after="114" w:line="320" w:lineRule="exact"/>
+        <w:ind w:firstLine="420"/>
+        <w:rPr>
+          <w:sz w:val="23"/>
+          <w:szCs w:val="23"/>
+        </w:rPr>
+      </w:pPr>
+      <w:r>
+        <w:rPr>
+          <w:rFonts w:hint="eastAsia"/>
+          <w:sz w:val="23"/>
+          <w:szCs w:val="23"/>
         </w:rPr>
         <w:t>年轻人要讲武德。</w:t>
       </w:r>
     </w:p>
     <w:p>
       <w:pPr>
-        <w:spacing w:before="65" w:after="65"/>
+        <w:spacing w:beforeLines="35" w:before="114" w:afterLines="35" w:after="114" w:line="320" w:lineRule="exact"/>
         <w:ind w:firstLine="420"/>
         <w:jc w:val="right"/>
-      </w:pPr>
-      <w:r>
-        <w:rPr>
-          <w:rFonts w:hint="eastAsia"/>
+        <w:rPr>
+          <w:sz w:val="23"/>
+          <w:szCs w:val="23"/>
+        </w:rPr>
+      </w:pPr>
+      <w:r>
+        <w:rPr>
+          <w:rFonts w:hint="eastAsia"/>
+          <w:sz w:val="23"/>
+          <w:szCs w:val="23"/>
         </w:rPr>
         <w:t>-</w:t>
       </w:r>
       <w:r>
+        <w:rPr>
+          <w:sz w:val="23"/>
+          <w:szCs w:val="23"/>
+        </w:rPr>
         <w:t>--</w:t>
       </w:r>
     </w:p>
     <w:p>
       <w:pPr>
-        <w:spacing w:before="65" w:after="65"/>
-        <w:ind w:firstLine="420"/>
-      </w:pPr>
-      <w:r>
-        <w:rPr>
-          <w:rFonts w:hint="eastAsia"/>
+        <w:spacing w:beforeLines="35" w:before="114" w:afterLines="35" w:after="114" w:line="320" w:lineRule="exact"/>
+        <w:ind w:firstLine="420"/>
+        <w:rPr>
+          <w:sz w:val="23"/>
+          <w:szCs w:val="23"/>
+        </w:rPr>
+      </w:pPr>
+      <w:r>
+        <w:rPr>
+          <w:rFonts w:hint="eastAsia"/>
+          <w:sz w:val="23"/>
+          <w:szCs w:val="23"/>
         </w:rPr>
         <w:t>Q</w:t>
       </w:r>
       <w:r>
+        <w:rPr>
+          <w:sz w:val="23"/>
+          <w:szCs w:val="23"/>
+        </w:rPr>
         <w:t xml:space="preserve">: </w:t>
       </w:r>
       <w:r>
         <w:rPr>
           <w:rFonts w:hint="eastAsia"/>
+          <w:sz w:val="23"/>
+          <w:szCs w:val="23"/>
         </w:rPr>
         <w:t>你这么断言有很多人逃避你的言论、否定你的言论，也确实被很多人验证了这个断言，而我大致浏览了一下高赞，倒是没有复现这样的逃避</w:t>
       </w:r>
       <w:r>
         <w:rPr>
           <w:rFonts w:hint="eastAsia"/>
+          <w:sz w:val="23"/>
+          <w:szCs w:val="23"/>
         </w:rPr>
         <w:t>/</w:t>
       </w:r>
       <w:r>
         <w:rPr>
           <w:rFonts w:hint="eastAsia"/>
+          <w:sz w:val="23"/>
+          <w:szCs w:val="23"/>
         </w:rPr>
         <w:t>否定，让我开始反思是否我偏离了大多数人的意识形态</w:t>
       </w:r>
     </w:p>
     <w:p>
       <w:pPr>
-        <w:spacing w:before="65" w:after="65"/>
-        <w:ind w:firstLine="420"/>
-        <w:rPr>
-          <w:rFonts w:hint="eastAsia"/>
-        </w:rPr>
-      </w:pPr>
-      <w:r>
-        <w:rPr>
-          <w:rFonts w:hint="eastAsia"/>
+        <w:spacing w:beforeLines="35" w:before="114" w:afterLines="35" w:after="114" w:line="320" w:lineRule="exact"/>
+        <w:ind w:firstLine="420"/>
+        <w:rPr>
+          <w:sz w:val="23"/>
+          <w:szCs w:val="23"/>
+        </w:rPr>
+      </w:pPr>
+      <w:r>
+        <w:rPr>
+          <w:rFonts w:hint="eastAsia"/>
+          <w:sz w:val="23"/>
+          <w:szCs w:val="23"/>
         </w:rPr>
         <w:t>A</w:t>
       </w:r>
       <w:r>
+        <w:rPr>
+          <w:sz w:val="23"/>
+          <w:szCs w:val="23"/>
+        </w:rPr>
         <w:t xml:space="preserve">: </w:t>
       </w:r>
       <w:r>
         <w:rPr>
           <w:rFonts w:hint="eastAsia"/>
+          <w:sz w:val="23"/>
+          <w:szCs w:val="23"/>
         </w:rPr>
         <w:t>或迟或早。</w:t>
       </w:r>
     </w:p>
     <w:p>
       <w:pPr>
-        <w:spacing w:before="65" w:after="65"/>
-        <w:ind w:firstLine="420"/>
-        <w:rPr>
-          <w:rFonts w:hint="eastAsia"/>
-        </w:rPr>
-      </w:pPr>
-      <w:r>
-        <w:rPr>
-          <w:rFonts w:hint="eastAsia"/>
+        <w:spacing w:beforeLines="35" w:before="114" w:afterLines="35" w:after="114" w:line="320" w:lineRule="exact"/>
+        <w:ind w:firstLine="420"/>
+        <w:rPr>
+          <w:sz w:val="23"/>
+          <w:szCs w:val="23"/>
+        </w:rPr>
+      </w:pPr>
+      <w:r>
+        <w:rPr>
+          <w:rFonts w:hint="eastAsia"/>
+          <w:sz w:val="23"/>
+          <w:szCs w:val="23"/>
         </w:rPr>
         <w:t>我的整个看法里面会超出人的预料的东西极多。</w:t>
       </w:r>
     </w:p>
     <w:p>
       <w:pPr>
-        <w:spacing w:before="65" w:after="65"/>
-        <w:ind w:firstLine="420"/>
-        <w:rPr>
-          <w:rFonts w:hint="eastAsia"/>
-        </w:rPr>
-      </w:pPr>
-      <w:r>
-        <w:rPr>
-          <w:rFonts w:hint="eastAsia"/>
+        <w:spacing w:beforeLines="35" w:before="114" w:afterLines="35" w:after="114" w:line="320" w:lineRule="exact"/>
+        <w:ind w:firstLine="420"/>
+        <w:rPr>
+          <w:sz w:val="23"/>
+          <w:szCs w:val="23"/>
+        </w:rPr>
+      </w:pPr>
+      <w:r>
+        <w:rPr>
+          <w:rFonts w:hint="eastAsia"/>
+          <w:sz w:val="23"/>
+          <w:szCs w:val="23"/>
         </w:rPr>
         <w:t>很多地方都是</w:t>
       </w:r>
       <w:r>
         <w:rPr>
           <w:rFonts w:hint="eastAsia"/>
+          <w:sz w:val="23"/>
+          <w:szCs w:val="23"/>
         </w:rPr>
         <w:t>180</w:t>
       </w:r>
       <w:r>
         <w:rPr>
           <w:rFonts w:hint="eastAsia"/>
+          <w:sz w:val="23"/>
+          <w:szCs w:val="23"/>
         </w:rPr>
         <w:t>度急弯。</w:t>
       </w:r>
     </w:p>
     <w:p>
       <w:pPr>
-        <w:spacing w:before="65" w:after="65"/>
-        <w:ind w:firstLine="420"/>
-        <w:rPr>
-          <w:rFonts w:hint="eastAsia"/>
-        </w:rPr>
-      </w:pPr>
-      <w:r>
-        <w:rPr>
-          <w:rFonts w:hint="eastAsia"/>
+        <w:spacing w:beforeLines="35" w:before="114" w:afterLines="35" w:after="114" w:line="320" w:lineRule="exact"/>
+        <w:ind w:firstLine="420"/>
+        <w:rPr>
+          <w:sz w:val="23"/>
+          <w:szCs w:val="23"/>
+        </w:rPr>
+      </w:pPr>
+      <w:r>
+        <w:rPr>
+          <w:rFonts w:hint="eastAsia"/>
+          <w:sz w:val="23"/>
+          <w:szCs w:val="23"/>
         </w:rPr>
         <w:t>这是因为我调和矛盾的能力客观上极其的强。</w:t>
       </w:r>
     </w:p>
     <w:p>
       <w:pPr>
-        <w:spacing w:before="65" w:after="65"/>
-        <w:ind w:firstLine="420"/>
-        <w:rPr>
-          <w:rFonts w:hint="eastAsia"/>
-        </w:rPr>
-      </w:pPr>
-      <w:r>
-        <w:rPr>
-          <w:rFonts w:hint="eastAsia"/>
+        <w:spacing w:beforeLines="35" w:before="114" w:afterLines="35" w:after="114" w:line="320" w:lineRule="exact"/>
+        <w:ind w:firstLine="420"/>
+        <w:rPr>
+          <w:sz w:val="23"/>
+          <w:szCs w:val="23"/>
+        </w:rPr>
+      </w:pPr>
+      <w:r>
+        <w:rPr>
+          <w:rFonts w:hint="eastAsia"/>
+          <w:sz w:val="23"/>
+          <w:szCs w:val="23"/>
         </w:rPr>
         <w:t>例如我如果充分的论述有神论的合理性，只看到这一篇的人很容易会让人觉得我肯定觉得无神论一无是处。</w:t>
       </w:r>
     </w:p>
     <w:p>
       <w:pPr>
-        <w:spacing w:before="65" w:after="65"/>
-        <w:ind w:firstLine="420"/>
-        <w:rPr>
-          <w:rFonts w:hint="eastAsia"/>
-        </w:rPr>
-      </w:pPr>
-      <w:r>
-        <w:rPr>
-          <w:rFonts w:hint="eastAsia"/>
+        <w:spacing w:beforeLines="35" w:before="114" w:afterLines="35" w:after="114" w:line="320" w:lineRule="exact"/>
+        <w:ind w:firstLine="420"/>
+        <w:rPr>
+          <w:sz w:val="23"/>
+          <w:szCs w:val="23"/>
+        </w:rPr>
+      </w:pPr>
+      <w:r>
+        <w:rPr>
+          <w:rFonts w:hint="eastAsia"/>
+          <w:sz w:val="23"/>
+          <w:szCs w:val="23"/>
         </w:rPr>
         <w:t>等看到论述无神论合理性的那一篇的时候容易目瞪口呆。</w:t>
       </w:r>
     </w:p>
     <w:p>
       <w:pPr>
-        <w:spacing w:before="65" w:after="65"/>
-        <w:ind w:firstLine="420"/>
-      </w:pPr>
-      <w:r>
-        <w:rPr>
-          <w:rFonts w:hint="eastAsia"/>
+        <w:spacing w:beforeLines="35" w:before="114" w:afterLines="35" w:after="114" w:line="320" w:lineRule="exact"/>
+        <w:ind w:firstLine="420"/>
+        <w:rPr>
+          <w:sz w:val="23"/>
+          <w:szCs w:val="23"/>
+        </w:rPr>
+      </w:pPr>
+      <w:r>
+        <w:rPr>
+          <w:rFonts w:hint="eastAsia"/>
+          <w:sz w:val="23"/>
+          <w:szCs w:val="23"/>
         </w:rPr>
         <w:t>一直看不到我论述后者，其原因未必是我不赞同那个看法，而是我一般觉得有别人论述得可以的版本我没必要花时间写。</w:t>
       </w:r>
     </w:p>
     <w:p>
       <w:pPr>
-        <w:spacing w:before="65" w:after="65"/>
+        <w:spacing w:beforeLines="35" w:before="114" w:afterLines="35" w:after="114" w:line="320" w:lineRule="exact"/>
         <w:ind w:firstLine="420"/>
         <w:jc w:val="right"/>
-      </w:pPr>
-      <w:r>
-        <w:rPr>
-          <w:rFonts w:hint="eastAsia"/>
+        <w:rPr>
+          <w:sz w:val="23"/>
+          <w:szCs w:val="23"/>
+        </w:rPr>
+      </w:pPr>
+      <w:r>
+        <w:rPr>
+          <w:rFonts w:hint="eastAsia"/>
+          <w:sz w:val="23"/>
+          <w:szCs w:val="23"/>
         </w:rPr>
         <w:t>-</w:t>
       </w:r>
       <w:r>
+        <w:rPr>
+          <w:sz w:val="23"/>
+          <w:szCs w:val="23"/>
+        </w:rPr>
         <w:t>--</w:t>
       </w:r>
     </w:p>
     <w:p>
       <w:pPr>
-        <w:spacing w:before="65" w:after="65"/>
-        <w:ind w:firstLine="420"/>
-      </w:pPr>
-      <w:r>
-        <w:rPr>
-          <w:rFonts w:hint="eastAsia"/>
+        <w:spacing w:beforeLines="35" w:before="114" w:afterLines="35" w:after="114" w:line="320" w:lineRule="exact"/>
+        <w:ind w:firstLine="420"/>
+        <w:rPr>
+          <w:sz w:val="23"/>
+          <w:szCs w:val="23"/>
+        </w:rPr>
+      </w:pPr>
+      <w:r>
+        <w:rPr>
+          <w:rFonts w:hint="eastAsia"/>
+          <w:sz w:val="23"/>
+          <w:szCs w:val="23"/>
         </w:rPr>
         <w:t>Q</w:t>
       </w:r>
       <w:r>
+        <w:rPr>
+          <w:sz w:val="23"/>
+          <w:szCs w:val="23"/>
+        </w:rPr>
         <w:t xml:space="preserve">: </w:t>
       </w:r>
       <w:r>
         <w:rPr>
           <w:rFonts w:hint="eastAsia"/>
+          <w:sz w:val="23"/>
+          <w:szCs w:val="23"/>
         </w:rPr>
         <w:t>您是新纪元运动者吗</w:t>
       </w:r>
     </w:p>
     <w:p>
       <w:pPr>
-        <w:spacing w:before="65" w:after="65"/>
-        <w:ind w:firstLine="420"/>
-      </w:pPr>
-      <w:r>
-        <w:rPr>
-          <w:rFonts w:hint="eastAsia"/>
+        <w:spacing w:beforeLines="35" w:before="114" w:afterLines="35" w:after="114" w:line="320" w:lineRule="exact"/>
+        <w:ind w:firstLine="420"/>
+        <w:rPr>
+          <w:sz w:val="23"/>
+          <w:szCs w:val="23"/>
+        </w:rPr>
+      </w:pPr>
+      <w:r>
+        <w:rPr>
+          <w:rFonts w:hint="eastAsia"/>
+          <w:sz w:val="23"/>
+          <w:szCs w:val="23"/>
         </w:rPr>
         <w:t>A</w:t>
       </w:r>
       <w:r>
+        <w:rPr>
+          <w:sz w:val="23"/>
+          <w:szCs w:val="23"/>
+        </w:rPr>
         <w:t>:</w:t>
       </w:r>
       <w:r>
         <w:rPr>
           <w:rFonts w:hint="eastAsia"/>
+          <w:sz w:val="23"/>
+          <w:szCs w:val="23"/>
         </w:rPr>
         <w:t xml:space="preserve"> </w:t>
       </w:r>
       <w:r>
         <w:rPr>
           <w:rFonts w:hint="eastAsia"/>
+          <w:sz w:val="23"/>
+          <w:szCs w:val="23"/>
         </w:rPr>
         <w:t>啥叫新纪元运动？</w:t>
       </w:r>
     </w:p>
     <w:p>
       <w:pPr>
-        <w:spacing w:before="65" w:after="65"/>
-        <w:ind w:firstLine="420"/>
-      </w:pPr>
-      <w:r>
-        <w:rPr>
-          <w:rFonts w:hint="eastAsia"/>
+        <w:spacing w:beforeLines="35" w:before="114" w:afterLines="35" w:after="114" w:line="320" w:lineRule="exact"/>
+        <w:ind w:firstLine="420"/>
+        <w:rPr>
+          <w:sz w:val="23"/>
+          <w:szCs w:val="23"/>
+        </w:rPr>
+      </w:pPr>
+      <w:r>
+        <w:rPr>
+          <w:rFonts w:hint="eastAsia"/>
+          <w:sz w:val="23"/>
+          <w:szCs w:val="23"/>
         </w:rPr>
         <w:t>Q</w:t>
       </w:r>
       <w:r>
+        <w:rPr>
+          <w:sz w:val="23"/>
+          <w:szCs w:val="23"/>
+        </w:rPr>
         <w:t xml:space="preserve">: </w:t>
       </w:r>
       <w:r>
         <w:rPr>
           <w:rFonts w:hint="eastAsia"/>
+          <w:sz w:val="23"/>
+          <w:szCs w:val="23"/>
         </w:rPr>
         <w:t>新纪元运动，起源于</w:t>
       </w:r>
       <w:r>
         <w:rPr>
           <w:rFonts w:hint="eastAsia"/>
+          <w:sz w:val="23"/>
+          <w:szCs w:val="23"/>
         </w:rPr>
         <w:t>1970-1980</w:t>
       </w:r>
       <w:r>
         <w:rPr>
           <w:rFonts w:hint="eastAsia"/>
+          <w:sz w:val="23"/>
+          <w:szCs w:val="23"/>
         </w:rPr>
         <w:t>年西方的社会与宗教运动。所涉及的层面极广，涵盖了灵性、神秘学、替代疗法，并吸收世界各个宗教的元素。</w:t>
       </w:r>
     </w:p>
     <w:p>
       <w:pPr>
-        <w:spacing w:before="65" w:after="65"/>
-        <w:ind w:firstLine="420"/>
-      </w:pPr>
-      <w:r>
+        <w:spacing w:beforeLines="35" w:before="114" w:afterLines="35" w:after="114" w:line="320" w:lineRule="exact"/>
+        <w:ind w:firstLine="420"/>
+        <w:rPr>
+          <w:sz w:val="23"/>
+          <w:szCs w:val="23"/>
+        </w:rPr>
+      </w:pPr>
+      <w:r>
+        <w:rPr>
+          <w:sz w:val="23"/>
+          <w:szCs w:val="23"/>
+        </w:rPr>
         <w:t xml:space="preserve">A: </w:t>
       </w:r>
       <w:r>
         <w:rPr>
           <w:rFonts w:hint="eastAsia"/>
+          <w:sz w:val="23"/>
+          <w:szCs w:val="23"/>
         </w:rPr>
         <w:t>如果是指这个，我是这个运动的敌人啊</w:t>
       </w:r>
     </w:p>
     <w:p>
       <w:pPr>
-        <w:spacing w:before="65" w:after="65"/>
+        <w:spacing w:beforeLines="35" w:before="114" w:afterLines="35" w:after="114" w:line="320" w:lineRule="exact"/>
         <w:ind w:firstLine="420"/>
         <w:jc w:val="right"/>
         <w:rPr>
-          <w:rFonts w:hint="eastAsia"/>
-        </w:rPr>
-      </w:pPr>
-      <w:r>
-        <w:rPr>
-          <w:rFonts w:hint="eastAsia"/>
+          <w:sz w:val="23"/>
+          <w:szCs w:val="23"/>
+        </w:rPr>
+      </w:pPr>
+      <w:r>
+        <w:rPr>
+          <w:rFonts w:hint="eastAsia"/>
+          <w:sz w:val="23"/>
+          <w:szCs w:val="23"/>
         </w:rPr>
         <w:t>-</w:t>
       </w:r>
       <w:r>
+        <w:rPr>
+          <w:sz w:val="23"/>
+          <w:szCs w:val="23"/>
+        </w:rPr>
         <w:t>--</w:t>
       </w:r>
     </w:p>
     <w:p>
       <w:pPr>
-        <w:spacing w:before="65" w:after="65"/>
-        <w:ind w:firstLine="420"/>
-        <w:rPr>
-          <w:rFonts w:hint="eastAsia"/>
-        </w:rPr>
-      </w:pPr>
-      <w:r>
-        <w:rPr>
-          <w:rFonts w:hint="eastAsia"/>
+        <w:spacing w:beforeLines="35" w:before="114" w:afterLines="35" w:after="114" w:line="320" w:lineRule="exact"/>
+        <w:ind w:firstLine="420"/>
+        <w:rPr>
+          <w:rFonts w:hint="eastAsia"/>
+          <w:sz w:val="23"/>
+          <w:szCs w:val="23"/>
+        </w:rPr>
+      </w:pPr>
+      <w:r>
+        <w:rPr>
+          <w:rFonts w:hint="eastAsia"/>
+          <w:sz w:val="23"/>
+          <w:szCs w:val="23"/>
+        </w:rPr>
+        <w:t>Q</w:t>
+      </w:r>
+      <w:r>
+        <w:rPr>
+          <w:sz w:val="23"/>
+          <w:szCs w:val="23"/>
+        </w:rPr>
+        <w:t xml:space="preserve">: </w:t>
+      </w:r>
+      <w:r>
+        <w:rPr>
+          <w:rFonts w:hint="eastAsia"/>
+          <w:sz w:val="23"/>
+          <w:szCs w:val="23"/>
+        </w:rPr>
+        <w:t>我特别尊敬您，也相信您写的东西，只是我自己太软弱了。</w:t>
+      </w:r>
+    </w:p>
+    <w:p>
+      <w:pPr>
+        <w:spacing w:beforeLines="35" w:before="114" w:afterLines="35" w:after="114" w:line="320" w:lineRule="exact"/>
+        <w:ind w:firstLine="420"/>
+        <w:rPr>
+          <w:rFonts w:hint="eastAsia"/>
+          <w:sz w:val="23"/>
+          <w:szCs w:val="23"/>
+        </w:rPr>
+      </w:pPr>
+      <w:r>
+        <w:rPr>
+          <w:rFonts w:hint="eastAsia"/>
+          <w:sz w:val="23"/>
+          <w:szCs w:val="23"/>
+        </w:rPr>
+        <w:t>我的人生有很多困难，我没法像约伯一样，即使在那么痛苦的时候，依然有信心。</w:t>
+      </w:r>
+    </w:p>
+    <w:p>
+      <w:pPr>
+        <w:spacing w:beforeLines="35" w:before="114" w:afterLines="35" w:after="114" w:line="320" w:lineRule="exact"/>
+        <w:ind w:firstLine="420"/>
+        <w:rPr>
+          <w:rFonts w:hint="eastAsia"/>
+          <w:sz w:val="23"/>
+          <w:szCs w:val="23"/>
+        </w:rPr>
+      </w:pPr>
+      <w:r>
+        <w:rPr>
+          <w:rFonts w:hint="eastAsia"/>
+          <w:sz w:val="23"/>
+          <w:szCs w:val="23"/>
+        </w:rPr>
+        <w:t>有时候我会想：“坚持向善真的有用吗？为什么我这么痛苦呢？”</w:t>
+      </w:r>
+    </w:p>
+    <w:p>
+      <w:pPr>
+        <w:spacing w:beforeLines="35" w:before="114" w:afterLines="35" w:after="114" w:line="320" w:lineRule="exact"/>
+        <w:ind w:firstLine="420"/>
+        <w:rPr>
+          <w:rFonts w:hint="eastAsia"/>
+          <w:sz w:val="23"/>
+          <w:szCs w:val="23"/>
+        </w:rPr>
+      </w:pPr>
+      <w:r>
+        <w:rPr>
+          <w:rFonts w:hint="eastAsia"/>
+          <w:sz w:val="23"/>
+          <w:szCs w:val="23"/>
+        </w:rPr>
+        <w:t>如果我坏一点、如果我以牙还牙，也许别人就不会欺负我了。</w:t>
+      </w:r>
+    </w:p>
+    <w:p>
+      <w:pPr>
+        <w:spacing w:beforeLines="35" w:before="114" w:afterLines="35" w:after="114" w:line="320" w:lineRule="exact"/>
+        <w:ind w:firstLine="420"/>
+        <w:rPr>
+          <w:rFonts w:hint="eastAsia"/>
+          <w:sz w:val="23"/>
+          <w:szCs w:val="23"/>
+        </w:rPr>
+      </w:pPr>
+      <w:r>
+        <w:rPr>
+          <w:rFonts w:hint="eastAsia"/>
+          <w:sz w:val="23"/>
+          <w:szCs w:val="23"/>
+        </w:rPr>
+        <w:t>如果我多干点亏心事，自私一点，也许我就能过得更好了。</w:t>
+      </w:r>
+    </w:p>
+    <w:p>
+      <w:pPr>
+        <w:spacing w:beforeLines="35" w:before="114" w:afterLines="35" w:after="114" w:line="320" w:lineRule="exact"/>
+        <w:ind w:firstLine="420"/>
+        <w:rPr>
+          <w:rFonts w:hint="eastAsia"/>
+          <w:sz w:val="23"/>
+          <w:szCs w:val="23"/>
+        </w:rPr>
+      </w:pPr>
+      <w:r>
+        <w:rPr>
+          <w:rFonts w:hint="eastAsia"/>
+          <w:sz w:val="23"/>
+          <w:szCs w:val="23"/>
+        </w:rPr>
+        <w:t>虽然这样想，但我还是不忍心那样去做。</w:t>
+      </w:r>
+    </w:p>
+    <w:p>
+      <w:pPr>
+        <w:spacing w:beforeLines="35" w:before="114" w:afterLines="35" w:after="114" w:line="320" w:lineRule="exact"/>
+        <w:ind w:firstLine="420"/>
+        <w:rPr>
+          <w:rFonts w:hint="eastAsia"/>
+          <w:sz w:val="23"/>
+          <w:szCs w:val="23"/>
+        </w:rPr>
+      </w:pPr>
+      <w:r>
+        <w:rPr>
+          <w:rFonts w:hint="eastAsia"/>
+          <w:sz w:val="23"/>
+          <w:szCs w:val="23"/>
+        </w:rPr>
+        <w:t>我不想因为别人恶毒的对待我，就让自己也去恶毒的对待别人。</w:t>
+      </w:r>
+    </w:p>
+    <w:p>
+      <w:pPr>
+        <w:spacing w:beforeLines="35" w:before="114" w:afterLines="35" w:after="114" w:line="320" w:lineRule="exact"/>
+        <w:ind w:firstLine="420"/>
+        <w:rPr>
+          <w:sz w:val="23"/>
+          <w:szCs w:val="23"/>
+        </w:rPr>
+      </w:pPr>
+      <w:r>
+        <w:rPr>
+          <w:rFonts w:hint="eastAsia"/>
+          <w:sz w:val="23"/>
+          <w:szCs w:val="23"/>
+        </w:rPr>
+        <w:t>我的</w:t>
+      </w:r>
+      <w:proofErr w:type="gramStart"/>
+      <w:r>
+        <w:rPr>
+          <w:rFonts w:hint="eastAsia"/>
+          <w:sz w:val="23"/>
+          <w:szCs w:val="23"/>
+        </w:rPr>
+        <w:t>痛苦您</w:t>
+      </w:r>
+      <w:proofErr w:type="gramEnd"/>
+      <w:r>
+        <w:rPr>
+          <w:rFonts w:hint="eastAsia"/>
+          <w:sz w:val="23"/>
+          <w:szCs w:val="23"/>
+        </w:rPr>
+        <w:t>能明白吗</w:t>
+      </w:r>
+      <w:r>
+        <w:rPr>
+          <w:rFonts w:hint="eastAsia"/>
+          <w:sz w:val="23"/>
+          <w:szCs w:val="23"/>
+        </w:rPr>
+        <w:t>...</w:t>
+      </w:r>
+      <w:r>
+        <w:rPr>
+          <w:rFonts w:hint="eastAsia"/>
+          <w:sz w:val="23"/>
+          <w:szCs w:val="23"/>
+        </w:rPr>
+        <w:t>上帝一定能明白吧，但是</w:t>
+      </w:r>
+      <w:r>
+        <w:rPr>
+          <w:rFonts w:ascii="宋体" w:eastAsia="宋体" w:hAnsi="宋体" w:cs="宋体" w:hint="eastAsia"/>
+          <w:sz w:val="23"/>
+          <w:szCs w:val="23"/>
+        </w:rPr>
+        <w:t>祂</w:t>
+      </w:r>
+      <w:r>
+        <w:rPr>
+          <w:rFonts w:ascii="字家玲珑锐楷" w:hAnsi="字家玲珑锐楷" w:cs="字家玲珑锐楷" w:hint="eastAsia"/>
+          <w:sz w:val="23"/>
+          <w:szCs w:val="23"/>
+        </w:rPr>
+        <w:t>为什么</w:t>
+      </w:r>
+      <w:proofErr w:type="gramStart"/>
+      <w:r>
+        <w:rPr>
+          <w:rFonts w:ascii="字家玲珑锐楷" w:hAnsi="字家玲珑锐楷" w:cs="字家玲珑锐楷" w:hint="eastAsia"/>
+          <w:sz w:val="23"/>
+          <w:szCs w:val="23"/>
+        </w:rPr>
+        <w:t>不</w:t>
+      </w:r>
+      <w:proofErr w:type="gramEnd"/>
+      <w:r>
+        <w:rPr>
+          <w:rFonts w:ascii="字家玲珑锐楷" w:hAnsi="字家玲珑锐楷" w:cs="字家玲珑锐楷" w:hint="eastAsia"/>
+          <w:sz w:val="23"/>
+          <w:szCs w:val="23"/>
+        </w:rPr>
+        <w:t>回应我呢</w:t>
+      </w:r>
+      <w:r>
+        <w:rPr>
+          <w:rFonts w:hint="eastAsia"/>
+          <w:sz w:val="23"/>
+          <w:szCs w:val="23"/>
+        </w:rPr>
+        <w:t>？</w:t>
+      </w:r>
+    </w:p>
+    <w:p>
+      <w:pPr>
+        <w:spacing w:beforeLines="35" w:before="114" w:afterLines="35" w:after="114" w:line="320" w:lineRule="exact"/>
+        <w:ind w:firstLine="420"/>
+        <w:rPr>
+          <w:sz w:val="23"/>
+          <w:szCs w:val="23"/>
+        </w:rPr>
+      </w:pPr>
+      <w:r>
+        <w:rPr>
+          <w:rFonts w:hint="eastAsia"/>
+          <w:sz w:val="23"/>
+          <w:szCs w:val="23"/>
+        </w:rPr>
+        <w:t>A</w:t>
+      </w:r>
+      <w:r>
+        <w:rPr>
+          <w:sz w:val="23"/>
+          <w:szCs w:val="23"/>
+        </w:rPr>
+        <w:t xml:space="preserve">: </w:t>
+      </w:r>
+      <w:r>
+        <w:rPr>
+          <w:rFonts w:hint="eastAsia"/>
+          <w:sz w:val="23"/>
+          <w:szCs w:val="23"/>
+        </w:rPr>
+        <w:t>你想过你为什么会看得到我吗？</w:t>
+      </w:r>
+    </w:p>
+    <w:p>
+      <w:pPr>
+        <w:spacing w:beforeLines="35" w:before="114" w:afterLines="35" w:after="114" w:line="320" w:lineRule="exact"/>
+        <w:ind w:firstLine="420"/>
+        <w:jc w:val="right"/>
+        <w:rPr>
+          <w:sz w:val="23"/>
+          <w:szCs w:val="23"/>
+        </w:rPr>
+      </w:pPr>
+      <w:r>
+        <w:rPr>
+          <w:rFonts w:hint="eastAsia"/>
+          <w:sz w:val="23"/>
+          <w:szCs w:val="23"/>
+        </w:rPr>
+        <w:t>-</w:t>
+      </w:r>
+      <w:r>
+        <w:rPr>
+          <w:sz w:val="23"/>
+          <w:szCs w:val="23"/>
+        </w:rPr>
+        <w:t>--</w:t>
+      </w:r>
+    </w:p>
+    <w:p>
+      <w:pPr>
+        <w:spacing w:beforeLines="35" w:before="114" w:afterLines="35" w:after="114" w:line="320" w:lineRule="exact"/>
+        <w:ind w:firstLine="420"/>
+        <w:rPr>
+          <w:sz w:val="23"/>
+          <w:szCs w:val="23"/>
+        </w:rPr>
+      </w:pPr>
+      <w:r>
+        <w:rPr>
+          <w:rFonts w:hint="eastAsia"/>
+          <w:sz w:val="23"/>
+          <w:szCs w:val="23"/>
+        </w:rPr>
+        <w:t>Q</w:t>
+      </w:r>
+      <w:r>
+        <w:rPr>
+          <w:sz w:val="23"/>
+          <w:szCs w:val="23"/>
+        </w:rPr>
+        <w:t xml:space="preserve">: </w:t>
+      </w:r>
+      <w:r>
+        <w:rPr>
+          <w:rFonts w:hint="eastAsia"/>
+          <w:sz w:val="23"/>
+          <w:szCs w:val="23"/>
+        </w:rPr>
+        <w:t>真是奇怪，我看了你的大多数文章都没有出现这类问题，接受你的观点就和喝水吃饭一样自然，与其说这是因为我还没看到那个“荒谬绝伦的观点”而形成的片刻平静，倒不如说我相信那个观点根本就不存在，问题只是在于面对不同的观点，我所要做的思考多少罢了。</w:t>
+      </w:r>
+    </w:p>
+    <w:p>
+      <w:pPr>
+        <w:spacing w:beforeLines="35" w:before="114" w:afterLines="35" w:after="114" w:line="320" w:lineRule="exact"/>
+        <w:ind w:firstLine="420"/>
+        <w:rPr>
+          <w:sz w:val="23"/>
+          <w:szCs w:val="23"/>
+        </w:rPr>
+      </w:pPr>
+      <w:r>
+        <w:rPr>
+          <w:rFonts w:hint="eastAsia"/>
+          <w:sz w:val="23"/>
+          <w:szCs w:val="23"/>
+        </w:rPr>
+        <w:t>A</w:t>
+      </w:r>
+      <w:r>
+        <w:rPr>
+          <w:sz w:val="23"/>
+          <w:szCs w:val="23"/>
+        </w:rPr>
+        <w:t xml:space="preserve">: </w:t>
+      </w:r>
+      <w:r>
+        <w:rPr>
+          <w:rFonts w:hint="eastAsia"/>
+          <w:sz w:val="23"/>
+          <w:szCs w:val="23"/>
+        </w:rPr>
+        <w:t>这可能是天赋异</w:t>
+      </w:r>
+      <w:proofErr w:type="gramStart"/>
+      <w:r>
+        <w:rPr>
+          <w:rFonts w:hint="eastAsia"/>
+          <w:sz w:val="23"/>
+          <w:szCs w:val="23"/>
+        </w:rPr>
+        <w:t>禀</w:t>
+      </w:r>
+      <w:proofErr w:type="gramEnd"/>
+    </w:p>
+    <w:p>
+      <w:pPr>
+        <w:spacing w:beforeLines="35" w:before="114" w:afterLines="35" w:after="114" w:line="320" w:lineRule="exact"/>
+        <w:ind w:firstLine="420"/>
+        <w:jc w:val="right"/>
+        <w:rPr>
+          <w:rFonts w:hint="eastAsia"/>
+          <w:sz w:val="23"/>
+          <w:szCs w:val="23"/>
+        </w:rPr>
+      </w:pPr>
+      <w:r>
+        <w:rPr>
+          <w:rFonts w:hint="eastAsia"/>
+          <w:sz w:val="23"/>
+          <w:szCs w:val="23"/>
+        </w:rPr>
+        <w:t>-</w:t>
+      </w:r>
+      <w:r>
+        <w:rPr>
+          <w:sz w:val="23"/>
+          <w:szCs w:val="23"/>
+        </w:rPr>
+        <w:t>--</w:t>
+      </w:r>
+    </w:p>
+    <w:p>
+      <w:pPr>
+        <w:spacing w:beforeLines="35" w:before="114" w:afterLines="35" w:after="114" w:line="320" w:lineRule="exact"/>
+        <w:ind w:firstLine="420"/>
+        <w:rPr>
+          <w:rFonts w:hint="eastAsia"/>
+          <w:sz w:val="23"/>
+          <w:szCs w:val="23"/>
+        </w:rPr>
+      </w:pPr>
+      <w:r>
+        <w:rPr>
+          <w:rFonts w:hint="eastAsia"/>
+          <w:sz w:val="23"/>
+          <w:szCs w:val="23"/>
+        </w:rPr>
+        <w:t>Q</w:t>
+      </w:r>
+      <w:r>
+        <w:rPr>
+          <w:sz w:val="23"/>
+          <w:szCs w:val="23"/>
+        </w:rPr>
+        <w:t xml:space="preserve">: </w:t>
+      </w:r>
+      <w:r>
+        <w:rPr>
+          <w:rFonts w:hint="eastAsia"/>
+          <w:sz w:val="23"/>
+          <w:szCs w:val="23"/>
+        </w:rPr>
+        <w:t>反正我肯定是错的，如果你错的比我更有质量，我就向你学习。</w:t>
+      </w:r>
+    </w:p>
+    <w:p>
+      <w:pPr>
+        <w:spacing w:beforeLines="35" w:before="114" w:afterLines="35" w:after="114" w:line="320" w:lineRule="exact"/>
+        <w:ind w:firstLine="420"/>
+        <w:rPr>
+          <w:rFonts w:hint="eastAsia"/>
+          <w:sz w:val="23"/>
+          <w:szCs w:val="23"/>
+        </w:rPr>
+      </w:pPr>
+      <w:r>
+        <w:rPr>
+          <w:rFonts w:hint="eastAsia"/>
+          <w:sz w:val="23"/>
+          <w:szCs w:val="23"/>
+        </w:rPr>
+        <w:t>你确实错的比我更有质量，我要向你学习。</w:t>
+      </w:r>
+    </w:p>
+    <w:p>
+      <w:pPr>
+        <w:spacing w:beforeLines="35" w:before="114" w:afterLines="35" w:after="114" w:line="320" w:lineRule="exact"/>
+        <w:ind w:firstLine="420"/>
+        <w:rPr>
+          <w:rFonts w:hint="eastAsia"/>
+          <w:sz w:val="23"/>
+          <w:szCs w:val="23"/>
+        </w:rPr>
+      </w:pPr>
+      <w:r>
+        <w:rPr>
+          <w:rFonts w:hint="eastAsia"/>
+          <w:sz w:val="23"/>
+          <w:szCs w:val="23"/>
+        </w:rPr>
+        <w:t>有一些暂时还看不懂，</w:t>
+      </w:r>
+      <w:r>
+        <w:rPr>
+          <w:rFonts w:hint="eastAsia"/>
+          <w:sz w:val="23"/>
+          <w:szCs w:val="23"/>
+        </w:rPr>
+        <w:t>[</w:t>
+      </w:r>
+      <w:r>
+        <w:rPr>
+          <w:rFonts w:hint="eastAsia"/>
+          <w:sz w:val="23"/>
+          <w:szCs w:val="23"/>
+        </w:rPr>
+        <w:t>思考</w:t>
+      </w:r>
+      <w:r>
+        <w:rPr>
+          <w:rFonts w:hint="eastAsia"/>
+          <w:sz w:val="23"/>
+          <w:szCs w:val="23"/>
+        </w:rPr>
+        <w:t>]</w:t>
+      </w:r>
+      <w:r>
+        <w:rPr>
+          <w:rFonts w:hint="eastAsia"/>
+          <w:sz w:val="23"/>
+          <w:szCs w:val="23"/>
+        </w:rPr>
+        <w:t>将信将疑，没关系，暂且记在心里，都是可供参考的样本。若错的不如我，可用来提醒自己避免犯同样的错误，若错的比我更有质量，继续向你学习。</w:t>
+      </w:r>
+    </w:p>
+    <w:p>
+      <w:pPr>
+        <w:spacing w:beforeLines="35" w:before="114" w:afterLines="35" w:after="114" w:line="320" w:lineRule="exact"/>
+        <w:ind w:firstLine="420"/>
+        <w:rPr>
+          <w:sz w:val="23"/>
+          <w:szCs w:val="23"/>
+        </w:rPr>
+      </w:pPr>
+      <w:r>
+        <w:rPr>
+          <w:rFonts w:hint="eastAsia"/>
+          <w:sz w:val="23"/>
+          <w:szCs w:val="23"/>
+        </w:rPr>
+        <w:t>有了这些知识，就要去实践、去经历，努力形成阅历。</w:t>
+      </w:r>
+    </w:p>
+    <w:p>
+      <w:pPr>
+        <w:spacing w:beforeLines="35" w:before="114" w:afterLines="35" w:after="114" w:line="320" w:lineRule="exact"/>
+        <w:ind w:firstLine="420"/>
+        <w:rPr>
+          <w:rFonts w:hint="eastAsia"/>
+          <w:sz w:val="23"/>
+          <w:szCs w:val="23"/>
+        </w:rPr>
+      </w:pPr>
+    </w:p>
+    <w:p>
+      <w:pPr>
+        <w:spacing w:beforeLines="35" w:before="114" w:afterLines="35" w:after="114" w:line="320" w:lineRule="exact"/>
+        <w:ind w:firstLine="420"/>
+        <w:rPr>
+          <w:rFonts w:hint="eastAsia"/>
+          <w:sz w:val="23"/>
+          <w:szCs w:val="23"/>
+        </w:rPr>
+      </w:pPr>
+      <w:r>
+        <w:rPr>
+          <w:rFonts w:hint="eastAsia"/>
+          <w:sz w:val="23"/>
+          <w:szCs w:val="23"/>
+        </w:rPr>
+        <w:t>更有质量指——分析观察更细致，推论更严谨，系统更完整，信念更纯洁。</w:t>
+      </w:r>
+    </w:p>
+    <w:p>
+      <w:pPr>
+        <w:spacing w:beforeLines="35" w:before="114" w:afterLines="35" w:after="114" w:line="320" w:lineRule="exact"/>
+        <w:ind w:firstLine="420"/>
+        <w:rPr>
+          <w:rFonts w:hint="eastAsia"/>
+          <w:sz w:val="23"/>
+          <w:szCs w:val="23"/>
+        </w:rPr>
+      </w:pPr>
+      <w:r>
+        <w:rPr>
+          <w:rFonts w:hint="eastAsia"/>
+          <w:sz w:val="23"/>
+          <w:szCs w:val="23"/>
+        </w:rPr>
+        <w:t>分析自身的错误，要就事论事，找到自己逻辑上的那个断点，而非置之不理，搞大跃进。努力追求自洽，又以自洽为耻，不断精进。</w:t>
+      </w:r>
+    </w:p>
+    <w:p>
+      <w:pPr>
+        <w:spacing w:beforeLines="35" w:before="114" w:afterLines="35" w:after="114" w:line="320" w:lineRule="exact"/>
+        <w:ind w:firstLine="420"/>
+        <w:rPr>
+          <w:sz w:val="23"/>
+          <w:szCs w:val="23"/>
+        </w:rPr>
+      </w:pPr>
+      <w:r>
+        <w:rPr>
+          <w:rFonts w:hint="eastAsia"/>
+          <w:sz w:val="23"/>
+          <w:szCs w:val="23"/>
+        </w:rPr>
+        <w:t>实事求是，以世界为师。一切皆可学习。</w:t>
+      </w:r>
+    </w:p>
+    <w:p>
+      <w:pPr>
+        <w:spacing w:beforeLines="35" w:before="114" w:afterLines="35" w:after="114" w:line="320" w:lineRule="exact"/>
+        <w:ind w:firstLine="420"/>
+        <w:rPr>
+          <w:sz w:val="23"/>
+          <w:szCs w:val="23"/>
+        </w:rPr>
+      </w:pPr>
+    </w:p>
+    <w:p>
+      <w:pPr>
+        <w:spacing w:beforeLines="35" w:before="114" w:afterLines="35" w:after="114" w:line="320" w:lineRule="exact"/>
+        <w:ind w:firstLine="420"/>
+        <w:rPr>
+          <w:sz w:val="23"/>
+          <w:szCs w:val="23"/>
+        </w:rPr>
+      </w:pPr>
+      <w:r>
+        <w:rPr>
+          <w:rFonts w:hint="eastAsia"/>
+          <w:sz w:val="23"/>
+          <w:szCs w:val="23"/>
+        </w:rPr>
+        <w:t>B</w:t>
+      </w:r>
+      <w:r>
+        <w:rPr>
+          <w:sz w:val="23"/>
+          <w:szCs w:val="23"/>
+        </w:rPr>
+        <w:t xml:space="preserve">: </w:t>
+      </w:r>
+      <w:r>
+        <w:rPr>
+          <w:rFonts w:hint="eastAsia"/>
+          <w:sz w:val="23"/>
+          <w:szCs w:val="23"/>
+        </w:rPr>
+        <w:t>内容学没学到不知道，写文的空行传统倒是学到了，其他写评论没有空行的又说自己学到了，就值得商榷。</w:t>
+      </w:r>
+    </w:p>
+    <w:p>
+      <w:pPr>
+        <w:spacing w:beforeLines="35" w:before="114" w:afterLines="35" w:after="114" w:line="320" w:lineRule="exact"/>
+        <w:ind w:firstLine="420"/>
+        <w:rPr>
+          <w:rFonts w:hint="eastAsia"/>
+          <w:sz w:val="23"/>
+          <w:szCs w:val="23"/>
+        </w:rPr>
+      </w:pPr>
+      <w:r>
+        <w:rPr>
+          <w:sz w:val="23"/>
+          <w:szCs w:val="23"/>
+        </w:rPr>
+        <w:t xml:space="preserve">Q: </w:t>
+      </w:r>
+      <w:r>
+        <w:rPr>
+          <w:rFonts w:hint="eastAsia"/>
+          <w:sz w:val="23"/>
+          <w:szCs w:val="23"/>
+        </w:rPr>
+        <w:t>学的角度不一样。学习的过程是个性化的，进度也因人因时而异。</w:t>
+      </w:r>
+    </w:p>
+    <w:p>
+      <w:pPr>
+        <w:spacing w:beforeLines="35" w:before="114" w:afterLines="35" w:after="114" w:line="320" w:lineRule="exact"/>
+        <w:ind w:firstLine="420"/>
+        <w:jc w:val="right"/>
+        <w:rPr>
+          <w:rFonts w:hint="eastAsia"/>
+          <w:sz w:val="23"/>
+          <w:szCs w:val="23"/>
+        </w:rPr>
+      </w:pPr>
+      <w:r>
+        <w:rPr>
+          <w:rFonts w:hint="eastAsia"/>
+          <w:sz w:val="23"/>
+          <w:szCs w:val="23"/>
+        </w:rPr>
+        <w:t>-</w:t>
+      </w:r>
+      <w:r>
+        <w:rPr>
+          <w:sz w:val="23"/>
+          <w:szCs w:val="23"/>
+        </w:rPr>
+        <w:t>--</w:t>
+      </w:r>
+    </w:p>
+    <w:p>
+      <w:pPr>
+        <w:spacing w:beforeLines="35" w:before="114" w:afterLines="35" w:after="114" w:line="320" w:lineRule="exact"/>
+        <w:ind w:firstLine="420"/>
+        <w:rPr>
+          <w:sz w:val="23"/>
+          <w:szCs w:val="23"/>
+        </w:rPr>
+      </w:pPr>
+      <w:r>
+        <w:rPr>
+          <w:rFonts w:hint="eastAsia"/>
+          <w:sz w:val="23"/>
+          <w:szCs w:val="23"/>
         </w:rPr>
         <w:t>更新于</w:t>
       </w:r>
       <w:r>
-        <w:t>2023/6/6</w:t>
+        <w:rPr>
+          <w:sz w:val="23"/>
+          <w:szCs w:val="23"/>
+        </w:rPr>
+        <w:t>2023/10/11</w:t>
       </w:r>
     </w:p>
     <w:sectPr>
       <w:pgSz w:w="11906" w:h="16838"/>
-      <w:pgMar w:top="284" w:right="1191" w:bottom="284" w:left="1191" w:header="851" w:footer="992" w:gutter="0"/>
+      <w:pgMar w:top="284" w:right="992" w:bottom="284" w:left="992" w:header="851" w:footer="992" w:gutter="0"/>
       <w:cols w:space="425"/>
       <w:docGrid w:type="lines" w:linePitch="326"/>
     </w:sectPr>
@@ -2301,6 +3665,18 @@
       <w:shd w:val="clear" w:color="auto" w:fill="E1DFDD"/>
     </w:rPr>
   </w:style>
+  <w:style w:type="character" w:styleId="ac">
+    <w:name w:val="FollowedHyperlink"/>
+    <w:basedOn w:val="a0"/>
+    <w:uiPriority w:val="99"/>
+    <w:semiHidden/>
+    <w:unhideWhenUsed/>
+    <w:rsid w:val="00A43D20"/>
+    <w:rPr>
+      <w:color w:val="954F72" w:themeColor="followedHyperlink"/>
+      <w:u w:val="single"/>
+    </w:rPr>
+  </w:style>
 </w:styles>
 </file>
 
